--- a/Docs/CV Alexander Montenegro.docx
+++ b/Docs/CV Alexander Montenegro.docx
@@ -40,7 +40,7 @@
                     <pic:cNvPicPr/>
                   </pic:nvPicPr>
                   <pic:blipFill>
-                    <a:blip r:embed="rId5" cstate="print">
+                    <a:blip r:embed="rId6" cstate="print">
                       <a:extLst>
                         <a:ext uri="{28A0092B-C50C-407E-A947-70E740481C1C}">
                           <a14:useLocalDpi xmlns:a14="http://schemas.microsoft.com/office/drawing/2010/main" val="0"/>
@@ -106,22 +106,16 @@
         <w:pStyle w:val="Ttulo4"/>
       </w:pPr>
       <w:r>
-        <w:t xml:space="preserve">Desarrollador Full Stack | Técnico Electricista | </w:t>
-      </w:r>
-      <w:r>
-        <w:t xml:space="preserve">Técnico en Climatización | </w:t>
-      </w:r>
-      <w:r>
-        <w:t xml:space="preserve">Experto en </w:t>
-      </w:r>
-      <w:r>
-        <w:t>Domótica</w:t>
-      </w:r>
-      <w:r>
-        <w:t xml:space="preserve"> y</w:t>
-      </w:r>
-      <w:r>
-        <w:t xml:space="preserve"> Electrónica</w:t>
+        <w:t xml:space="preserve"> </w:t>
+      </w:r>
+      <w:r>
+        <w:t>Frontend</w:t>
+      </w:r>
+      <w:r>
+        <w:t xml:space="preserve"> </w:t>
+      </w:r>
+      <w:r>
+        <w:t>React Developer</w:t>
       </w:r>
     </w:p>
     <w:p>
@@ -166,7 +160,7 @@
         <w:spacing w:before="100" w:beforeAutospacing="1" w:after="100" w:afterAutospacing="1"/>
       </w:pPr>
       <w:r>
-        <w:t>Teléfono: 11 3425 2407</w:t>
+        <w:t>(+54)1134252407</w:t>
       </w:r>
     </w:p>
     <w:p>
@@ -180,14 +174,9 @@
         <w:autoSpaceDN/>
         <w:spacing w:before="100" w:beforeAutospacing="1" w:after="100" w:afterAutospacing="1"/>
       </w:pPr>
-      <w:hyperlink r:id="rId6" w:history="1">
-        <w:r>
-          <w:rPr>
-            <w:rStyle w:val="Hipervnculo"/>
-          </w:rPr>
-          <w:t>Email</w:t>
-        </w:r>
-      </w:hyperlink>
+      <w:r>
+        <w:t>Alexandermontenegro0691@gmail.com</w:t>
+      </w:r>
     </w:p>
     <w:p>
       <w:pPr>
@@ -268,6 +257,9 @@
       <w:r>
         <w:t>Ubicación: Francisco Álvarez, Buenos Aires, Argentina</w:t>
       </w:r>
+      <w:r>
+        <w:t xml:space="preserve"> (GMT-3)</w:t>
+      </w:r>
     </w:p>
     <w:p>
       <w:pPr>
@@ -299,19 +291,104 @@
         <w:pStyle w:val="NormalWeb"/>
       </w:pPr>
       <w:r>
-        <w:t xml:space="preserve">Soy un desarrollador Full Stack apasionado por la tecnología y la innovación, con una sólida formación en electricidad, electrónica, </w:t>
-      </w:r>
-      <w:r>
-        <w:t>domótica</w:t>
-      </w:r>
-      <w:r>
-        <w:t xml:space="preserve"> y climatización. Actualmente, estoy ampliando mis conocimientos en desarrollo web, especializándome en JavaScript, HTML, CSS, Node.js, React, Express y SQL. Mi experiencia laboral abarca desde la instalación y mantenimiento de sistemas eléctricos</w:t>
+        <w:t>D</w:t>
+      </w:r>
+      <w:r>
+        <w:t>esarrollador Full Stack apasionado por la tecnología y la innovación,</w:t>
+      </w:r>
+      <w:r>
+        <w:t xml:space="preserve"> con experiencia y conocimientos</w:t>
+      </w:r>
+      <w:r>
+        <w:t xml:space="preserve"> </w:t>
+      </w:r>
+      <w:r>
+        <w:t xml:space="preserve">en </w:t>
+      </w:r>
+      <w:r>
+        <w:t xml:space="preserve">desarrollo web, especializándome en </w:t>
+      </w:r>
+      <w:r>
+        <w:rPr>
+          <w:b/>
+          <w:bCs/>
+          <w:i/>
+          <w:iCs/>
+        </w:rPr>
+        <w:t>JavaScript, HTML, CSS, React,</w:t>
+      </w:r>
+      <w:r>
+        <w:rPr>
+          <w:b/>
+          <w:bCs/>
+          <w:i/>
+          <w:iCs/>
+        </w:rPr>
+        <w:t xml:space="preserve"> </w:t>
+      </w:r>
+      <w:r>
+        <w:rPr>
+          <w:b/>
+          <w:bCs/>
+          <w:i/>
+          <w:iCs/>
+        </w:rPr>
+        <w:t>Node.js</w:t>
+      </w:r>
+      <w:r>
+        <w:rPr>
+          <w:b/>
+          <w:bCs/>
+          <w:i/>
+          <w:iCs/>
+        </w:rPr>
+        <w:t>,</w:t>
+      </w:r>
+      <w:r>
+        <w:rPr>
+          <w:b/>
+          <w:bCs/>
+          <w:i/>
+          <w:iCs/>
+        </w:rPr>
+        <w:t xml:space="preserve"> Express y SQL</w:t>
+      </w:r>
+      <w:r>
+        <w:t xml:space="preserve">. </w:t>
+      </w:r>
+    </w:p>
+    <w:p>
+      <w:pPr>
+        <w:pStyle w:val="NormalWeb"/>
+      </w:pPr>
+      <w:r>
+        <w:t>Soy un profesional versátil y orientado a resultados, con habilidades destacadas en resolución de problemas, organización y comunicación</w:t>
+      </w:r>
+      <w:r>
+        <w:t xml:space="preserve">, con gran capacidad autodidacta, desarrollándome y capacitándome para una base más sólida como </w:t>
+      </w:r>
+      <w:r>
+        <w:t>para ampliar</w:t>
+      </w:r>
+      <w:r>
+        <w:t xml:space="preserve"> conocimientos a nuevas tecnologías.</w:t>
+      </w:r>
+    </w:p>
+    <w:p>
+      <w:pPr>
+        <w:pStyle w:val="NormalWeb"/>
+      </w:pPr>
+      <w:r>
+        <w:t>Mi experiencia laboral abarca desde la instalación y mantenimiento de sistemas eléctricos</w:t>
       </w:r>
       <w:r>
         <w:t>, climatización hasta</w:t>
       </w:r>
       <w:r>
-        <w:t xml:space="preserve"> la automatización y desarrollo de soluciones tecnológicas integrales. Soy un profesional versátil y orientado a resultados, con habilidades destacadas en resolución de problemas, organización y comunicación.</w:t>
+        <w:t xml:space="preserve"> la automatización y desarrollo de soluciones tecnológicas integrales</w:t>
+      </w:r>
+      <w:r>
+        <w:t>, con una sólida formación en electricidad, electrónica, domótica y climatización.</w:t>
       </w:r>
     </w:p>
     <w:p>
@@ -338,7 +415,7 @@
           <w:rStyle w:val="Textoennegrita"/>
           <w:rFonts w:eastAsiaTheme="majorEastAsia"/>
         </w:rPr>
-        <w:t>Desarrollador Full Stack en Formación</w:t>
+        <w:t xml:space="preserve">Desarrollador Full Stack </w:t>
       </w:r>
       <w:r>
         <w:br/>
@@ -376,7 +453,7 @@
         <w:spacing w:before="100" w:beforeAutospacing="1" w:after="100" w:afterAutospacing="1"/>
       </w:pPr>
       <w:r>
-        <w:t>Creación de aplicaciones web.</w:t>
+        <w:t>Enfoque Frontend</w:t>
       </w:r>
     </w:p>
     <w:p>
@@ -391,6 +468,21 @@
         <w:spacing w:before="100" w:beforeAutospacing="1" w:after="100" w:afterAutospacing="1"/>
       </w:pPr>
       <w:r>
+        <w:t>Creación de aplicaciones web.</w:t>
+      </w:r>
+    </w:p>
+    <w:p>
+      <w:pPr>
+        <w:widowControl/>
+        <w:numPr>
+          <w:ilvl w:val="0"/>
+          <w:numId w:val="14"/>
+        </w:numPr>
+        <w:autoSpaceDE/>
+        <w:autoSpaceDN/>
+        <w:spacing w:before="100" w:beforeAutospacing="1" w:after="100" w:afterAutospacing="1"/>
+      </w:pPr>
+      <w:r>
         <w:t>Colaboración en proyectos de desarrollo ágil.</w:t>
       </w:r>
     </w:p>
@@ -423,7 +515,27 @@
           <w:szCs w:val="24"/>
           <w:lang w:val="es-AR" w:eastAsia="es-AR"/>
         </w:rPr>
-        <w:t>y 3D</w:t>
+        <w:t xml:space="preserve">y </w:t>
+      </w:r>
+      <w:r>
+        <w:rPr>
+          <w:rStyle w:val="Textoennegrita"/>
+          <w:rFonts w:ascii="Times New Roman" w:eastAsiaTheme="majorEastAsia" w:hAnsi="Times New Roman" w:cs="Times New Roman"/>
+          <w:sz w:val="24"/>
+          <w:szCs w:val="24"/>
+          <w:lang w:val="es-AR" w:eastAsia="es-AR"/>
+        </w:rPr>
+        <w:t xml:space="preserve">modelado </w:t>
+      </w:r>
+      <w:r>
+        <w:rPr>
+          <w:rStyle w:val="Textoennegrita"/>
+          <w:rFonts w:ascii="Times New Roman" w:eastAsiaTheme="majorEastAsia" w:hAnsi="Times New Roman" w:cs="Times New Roman"/>
+          <w:sz w:val="24"/>
+          <w:szCs w:val="24"/>
+          <w:lang w:val="es-AR" w:eastAsia="es-AR"/>
+        </w:rPr>
+        <w:t>3D</w:t>
       </w:r>
     </w:p>
     <w:p>
@@ -521,6 +633,15 @@
         </w:rPr>
         <w:t xml:space="preserve">y Marketing </w:t>
       </w:r>
+      <w:r>
+        <w:rPr>
+          <w:rFonts w:ascii="Times New Roman" w:eastAsia="Times New Roman" w:hAnsi="Times New Roman" w:cs="Times New Roman"/>
+          <w:sz w:val="24"/>
+          <w:szCs w:val="24"/>
+          <w:lang w:val="es-AR" w:eastAsia="es-AR"/>
+        </w:rPr>
+        <w:t>digital</w:t>
+      </w:r>
     </w:p>
     <w:p>
       <w:pPr>
@@ -567,19 +688,26 @@
           <w:szCs w:val="24"/>
           <w:lang w:val="es-AR" w:eastAsia="es-AR"/>
         </w:rPr>
-        <w:t>Modelado y acabado de diseños 3D</w:t>
-      </w:r>
-    </w:p>
-    <w:p>
-      <w:pPr>
-        <w:pStyle w:val="Sinespaciado"/>
+        <w:t xml:space="preserve">Modelado y </w:t>
+      </w:r>
+      <w:r>
         <w:rPr>
           <w:rFonts w:ascii="Times New Roman" w:eastAsia="Times New Roman" w:hAnsi="Times New Roman" w:cs="Times New Roman"/>
           <w:sz w:val="24"/>
           <w:szCs w:val="24"/>
           <w:lang w:val="es-AR" w:eastAsia="es-AR"/>
         </w:rPr>
-      </w:pPr>
+        <w:t>laminado</w:t>
+      </w:r>
+      <w:r>
+        <w:rPr>
+          <w:rFonts w:ascii="Times New Roman" w:eastAsia="Times New Roman" w:hAnsi="Times New Roman" w:cs="Times New Roman"/>
+          <w:sz w:val="24"/>
+          <w:szCs w:val="24"/>
+          <w:lang w:val="es-AR" w:eastAsia="es-AR"/>
+        </w:rPr>
+        <w:t xml:space="preserve"> de diseños 3D</w:t>
+      </w:r>
     </w:p>
     <w:p>
       <w:pPr>
@@ -590,7 +718,14 @@
           <w:rStyle w:val="Textoennegrita"/>
           <w:rFonts w:eastAsiaTheme="majorEastAsia"/>
         </w:rPr>
-        <w:t>Instalador y Técnico de Automatización</w:t>
+        <w:t xml:space="preserve">Instalador y Técnico </w:t>
+      </w:r>
+      <w:r>
+        <w:rPr>
+          <w:rStyle w:val="Textoennegrita"/>
+          <w:rFonts w:eastAsiaTheme="majorEastAsia"/>
+        </w:rPr>
+        <w:t xml:space="preserve">en Servicios Eléctricos y Climatización </w:t>
       </w:r>
       <w:r>
         <w:br/>
@@ -598,14 +733,13 @@
       </w:r>
       <w:r>
         <w:br/>
-      </w:r>
-      <w:proofErr w:type="gramStart"/>
-      <w:r>
-        <w:t>Enero</w:t>
-      </w:r>
-      <w:proofErr w:type="gramEnd"/>
-      <w:r>
-        <w:t xml:space="preserve"> 2020 </w:t>
+        <w:t>Enero 2</w:t>
+      </w:r>
+      <w:r>
+        <w:t>017</w:t>
+      </w:r>
+      <w:r>
+        <w:t xml:space="preserve"> </w:t>
       </w:r>
       <w:r>
         <w:t>–</w:t>
@@ -678,208 +812,827 @@
       </w:r>
     </w:p>
     <w:p>
-      <w:pPr>
-        <w:pStyle w:val="NormalWeb"/>
-      </w:pPr>
-      <w:r>
-        <w:rPr>
-          <w:rStyle w:val="Textoennegrita"/>
-          <w:rFonts w:eastAsiaTheme="majorEastAsia"/>
-        </w:rPr>
-        <w:t>Técnico Electricista Matriculado</w:t>
-      </w:r>
-      <w:r>
-        <w:br/>
-        <w:t>SIMEP SRL</w:t>
-      </w:r>
-      <w:r>
-        <w:br/>
-      </w:r>
-      <w:proofErr w:type="gramStart"/>
-      <w:r>
-        <w:t>Febrero</w:t>
-      </w:r>
-      <w:proofErr w:type="gramEnd"/>
-      <w:r>
-        <w:t xml:space="preserve"> 2018 - Febrero 2023</w:t>
-      </w:r>
-    </w:p>
-    <w:p>
-      <w:pPr>
-        <w:widowControl/>
+      <w:r>
+        <w:pict w14:anchorId="254CA4D0">
+          <v:rect id="_x0000_i1031" style="width:0;height:1.5pt" o:hralign="center" o:hrstd="t" o:hr="t" fillcolor="#a0a0a0" stroked="f"/>
+        </w:pict>
+      </w:r>
+    </w:p>
+    <w:p/>
+    <w:p>
+      <w:pPr>
+        <w:pStyle w:val="Ttulo4"/>
+      </w:pPr>
+      <w:r>
+        <w:lastRenderedPageBreak/>
+        <w:t>Proyectos</w:t>
+      </w:r>
+    </w:p>
+    <w:p>
+      <w:pPr>
+        <w:rPr>
+          <w:sz w:val="20"/>
+          <w:szCs w:val="20"/>
+        </w:rPr>
+      </w:pPr>
+      <w:r>
+        <w:rPr>
+          <w:sz w:val="20"/>
+          <w:szCs w:val="20"/>
+        </w:rPr>
+        <w:t>PF-Campeones del Mundo</w:t>
+      </w:r>
+    </w:p>
+    <w:p>
+      <w:pPr>
+        <w:pStyle w:val="Prrafodelista"/>
         <w:numPr>
           <w:ilvl w:val="0"/>
-          <w:numId w:val="16"/>
+          <w:numId w:val="28"/>
         </w:numPr>
-        <w:autoSpaceDE/>
-        <w:autoSpaceDN/>
-        <w:spacing w:before="100" w:beforeAutospacing="1" w:after="100" w:afterAutospacing="1"/>
-      </w:pPr>
-      <w:r>
-        <w:lastRenderedPageBreak/>
-        <w:t>Armado y automatización de tableros eléctricos.</w:t>
-      </w:r>
-    </w:p>
-    <w:p>
-      <w:pPr>
-        <w:widowControl/>
+        <w:rPr>
+          <w:sz w:val="20"/>
+          <w:szCs w:val="20"/>
+        </w:rPr>
+      </w:pPr>
+      <w:r>
+        <w:rPr>
+          <w:sz w:val="20"/>
+          <w:szCs w:val="20"/>
+        </w:rPr>
+        <w:t>Desarrollo de apps para e-commers con motivos para ventas de artículos deportivos.</w:t>
+      </w:r>
+    </w:p>
+    <w:p>
+      <w:pPr>
+        <w:pStyle w:val="Prrafodelista"/>
         <w:numPr>
           <w:ilvl w:val="0"/>
-          <w:numId w:val="16"/>
+          <w:numId w:val="28"/>
         </w:numPr>
-        <w:autoSpaceDE/>
-        <w:autoSpaceDN/>
-        <w:spacing w:before="100" w:beforeAutospacing="1" w:after="100" w:afterAutospacing="1"/>
-      </w:pPr>
-      <w:r>
-        <w:t>Mantenimiento y gestión de sistemas eléctricos en edificios.</w:t>
-      </w:r>
-    </w:p>
-    <w:p>
-      <w:pPr>
-        <w:widowControl/>
+        <w:rPr>
+          <w:sz w:val="20"/>
+          <w:szCs w:val="20"/>
+        </w:rPr>
+      </w:pPr>
+      <w:r>
+        <w:rPr>
+          <w:sz w:val="20"/>
+          <w:szCs w:val="20"/>
+        </w:rPr>
+        <w:t>Tecnologías</w:t>
+      </w:r>
+      <w:r>
+        <w:rPr>
+          <w:sz w:val="20"/>
+          <w:szCs w:val="20"/>
+        </w:rPr>
+        <w:t xml:space="preserve">: </w:t>
+      </w:r>
+      <w:r>
+        <w:rPr>
+          <w:rFonts w:ascii="Roboto" w:hAnsi="Roboto"/>
+          <w:color w:val="131313"/>
+          <w:sz w:val="20"/>
+          <w:szCs w:val="20"/>
+        </w:rPr>
+        <w:t>HTML, CSS, Java Script, React, Redux, Node, Express, Sequelize, PostgreSQL, Firebase, Mercado Pago, Claudinary, Socket.io, Nodemailer, Render.</w:t>
+      </w:r>
+    </w:p>
+    <w:p>
+      <w:pPr>
+        <w:pStyle w:val="Prrafodelista"/>
         <w:numPr>
           <w:ilvl w:val="0"/>
-          <w:numId w:val="16"/>
+          <w:numId w:val="28"/>
         </w:numPr>
-        <w:autoSpaceDE/>
-        <w:autoSpaceDN/>
-        <w:spacing w:before="100" w:beforeAutospacing="1" w:after="100" w:afterAutospacing="1"/>
-      </w:pPr>
-      <w:r>
-        <w:t>Implementación de circuitos especiales y soluciones de iluminación.</w:t>
-      </w:r>
-    </w:p>
-    <w:p>
-      <w:pPr>
-        <w:pStyle w:val="NormalWeb"/>
-      </w:pPr>
-      <w:r>
-        <w:rPr>
-          <w:rStyle w:val="Textoennegrita"/>
-          <w:rFonts w:eastAsiaTheme="majorEastAsia"/>
-        </w:rPr>
-        <w:t>Técnico en Climatización</w:t>
-      </w:r>
-      <w:r>
-        <w:br/>
-        <w:t>S.T.E.I. Confort</w:t>
-      </w:r>
-      <w:r>
-        <w:br/>
-      </w:r>
-      <w:proofErr w:type="gramStart"/>
-      <w:r>
-        <w:t>Octubre</w:t>
-      </w:r>
-      <w:proofErr w:type="gramEnd"/>
-      <w:r>
-        <w:t xml:space="preserve"> 2017 - </w:t>
-      </w:r>
-      <w:r>
-        <w:t>Diciembre</w:t>
-      </w:r>
-      <w:r>
-        <w:t xml:space="preserve"> 2018</w:t>
-      </w:r>
-    </w:p>
-    <w:p>
-      <w:pPr>
-        <w:widowControl/>
+        <w:rPr>
+          <w:sz w:val="20"/>
+          <w:szCs w:val="20"/>
+        </w:rPr>
+      </w:pPr>
+      <w:hyperlink r:id="rId10" w:history="1">
+        <w:r>
+          <w:rPr>
+            <w:rStyle w:val="Hipervnculo"/>
+            <w:rFonts w:ascii="Roboto" w:hAnsi="Roboto"/>
+            <w:sz w:val="20"/>
+            <w:szCs w:val="20"/>
+          </w:rPr>
+          <w:t>Deploy</w:t>
+        </w:r>
+      </w:hyperlink>
+    </w:p>
+    <w:p>
+      <w:pPr>
+        <w:pStyle w:val="Prrafodelista"/>
         <w:numPr>
           <w:ilvl w:val="0"/>
-          <w:numId w:val="17"/>
+          <w:numId w:val="28"/>
         </w:numPr>
-        <w:autoSpaceDE/>
-        <w:autoSpaceDN/>
-        <w:spacing w:before="100" w:beforeAutospacing="1" w:after="100" w:afterAutospacing="1"/>
-      </w:pPr>
-      <w:r>
-        <w:t>Diseño e instalación de sistemas de climatización.</w:t>
-      </w:r>
-    </w:p>
-    <w:p>
-      <w:pPr>
-        <w:widowControl/>
+        <w:rPr>
+          <w:sz w:val="20"/>
+          <w:szCs w:val="20"/>
+        </w:rPr>
+      </w:pPr>
+      <w:r>
+        <w:rPr>
+          <w:rFonts w:ascii="Roboto" w:hAnsi="Roboto"/>
+          <w:color w:val="131313"/>
+          <w:sz w:val="20"/>
+          <w:szCs w:val="20"/>
+        </w:rPr>
+        <w:t>Las principales funciones son:</w:t>
+      </w:r>
+    </w:p>
+    <w:p>
+      <w:pPr>
+        <w:pStyle w:val="Prrafodelista"/>
         <w:numPr>
           <w:ilvl w:val="0"/>
-          <w:numId w:val="17"/>
+          <w:numId w:val="26"/>
         </w:numPr>
-        <w:autoSpaceDE/>
-        <w:autoSpaceDN/>
-        <w:spacing w:before="100" w:beforeAutospacing="1" w:after="100" w:afterAutospacing="1"/>
-      </w:pPr>
-      <w:r>
-        <w:t>Reparación y mantenimiento de equipos de aire acondicionado.</w:t>
-      </w:r>
-    </w:p>
-    <w:p>
-      <w:pPr>
-        <w:pStyle w:val="NormalWeb"/>
-      </w:pPr>
-      <w:r>
         <w:rPr>
           <w:rStyle w:val="Textoennegrita"/>
-          <w:rFonts w:eastAsiaTheme="majorEastAsia"/>
-        </w:rPr>
-        <w:t>Encargado de Puntos Verdes</w:t>
-      </w:r>
-      <w:r>
-        <w:br/>
-        <w:t>Gobierno de la Ciudad (CUNUMI)</w:t>
-      </w:r>
-      <w:r>
-        <w:br/>
-      </w:r>
-      <w:proofErr w:type="gramStart"/>
-      <w:r>
-        <w:t>Septiembre</w:t>
-      </w:r>
-      <w:proofErr w:type="gramEnd"/>
-      <w:r>
-        <w:t xml:space="preserve"> 2015 - Septiembre 2016</w:t>
-      </w:r>
-    </w:p>
-    <w:p>
-      <w:pPr>
-        <w:widowControl/>
+          <w:sz w:val="20"/>
+          <w:szCs w:val="20"/>
+        </w:rPr>
+      </w:pPr>
+      <w:r>
+        <w:rPr>
+          <w:rStyle w:val="Textoennegrita"/>
+          <w:sz w:val="20"/>
+          <w:szCs w:val="20"/>
+        </w:rPr>
+        <w:t>Autenticación</w:t>
+      </w:r>
+      <w:r>
+        <w:rPr>
+          <w:rStyle w:val="Textoennegrita"/>
+          <w:sz w:val="20"/>
+          <w:szCs w:val="20"/>
+        </w:rPr>
+        <w:t xml:space="preserve"> </w:t>
+      </w:r>
+      <w:r>
+        <w:rPr>
+          <w:rStyle w:val="Textoennegrita"/>
+          <w:sz w:val="20"/>
+          <w:szCs w:val="20"/>
+        </w:rPr>
+        <w:t>local y de terceros</w:t>
+      </w:r>
+    </w:p>
+    <w:p>
+      <w:pPr>
+        <w:pStyle w:val="Prrafodelista"/>
         <w:numPr>
           <w:ilvl w:val="0"/>
-          <w:numId w:val="18"/>
+          <w:numId w:val="26"/>
         </w:numPr>
-        <w:autoSpaceDE/>
-        <w:autoSpaceDN/>
-        <w:spacing w:before="100" w:beforeAutospacing="1" w:after="100" w:afterAutospacing="1"/>
-      </w:pPr>
-      <w:r>
-        <w:t>Gestión de puntos de reciclaje</w:t>
-      </w:r>
-      <w:r>
-        <w:t xml:space="preserve"> orientado a</w:t>
-      </w:r>
-      <w:r>
-        <w:t xml:space="preserve"> desechos electrónicos.</w:t>
-      </w:r>
-    </w:p>
-    <w:p>
-      <w:pPr>
-        <w:widowControl/>
+        <w:rPr>
+          <w:rStyle w:val="Textoennegrita"/>
+          <w:sz w:val="20"/>
+          <w:szCs w:val="20"/>
+        </w:rPr>
+      </w:pPr>
+      <w:r>
+        <w:rPr>
+          <w:rStyle w:val="Textoennegrita"/>
+          <w:sz w:val="20"/>
+          <w:szCs w:val="20"/>
+        </w:rPr>
+        <w:t xml:space="preserve">Pasarela de pago </w:t>
+      </w:r>
+    </w:p>
+    <w:p>
+      <w:pPr>
+        <w:pStyle w:val="Prrafodelista"/>
         <w:numPr>
           <w:ilvl w:val="0"/>
-          <w:numId w:val="18"/>
+          <w:numId w:val="26"/>
         </w:numPr>
-        <w:autoSpaceDE/>
-        <w:autoSpaceDN/>
-        <w:spacing w:before="100" w:beforeAutospacing="1" w:after="100" w:afterAutospacing="1"/>
-      </w:pPr>
-      <w:r>
-        <w:t>Atención al público y coordinación logística de despacho.</w:t>
-      </w:r>
-    </w:p>
-    <w:p>
-      <w:r>
-        <w:pict w14:anchorId="254CA4D0">
-          <v:rect id="_x0000_i1031" style="width:0;height:1.5pt" o:hralign="center" o:hrstd="t" o:hr="t" fillcolor="#a0a0a0" stroked="f"/>
+        <w:rPr>
+          <w:rStyle w:val="Textoennegrita"/>
+          <w:sz w:val="20"/>
+          <w:szCs w:val="20"/>
+        </w:rPr>
+      </w:pPr>
+      <w:r>
+        <w:rPr>
+          <w:rStyle w:val="Textoennegrita"/>
+          <w:sz w:val="20"/>
+          <w:szCs w:val="20"/>
+        </w:rPr>
+        <w:t xml:space="preserve">Sistema de filtros </w:t>
+      </w:r>
+    </w:p>
+    <w:p>
+      <w:pPr>
+        <w:pStyle w:val="Prrafodelista"/>
+        <w:numPr>
+          <w:ilvl w:val="0"/>
+          <w:numId w:val="26"/>
+        </w:numPr>
+        <w:rPr>
+          <w:rStyle w:val="Textoennegrita"/>
+          <w:sz w:val="20"/>
+          <w:szCs w:val="20"/>
+        </w:rPr>
+      </w:pPr>
+      <w:r>
+        <w:rPr>
+          <w:rStyle w:val="Textoennegrita"/>
+          <w:sz w:val="20"/>
+          <w:szCs w:val="20"/>
+        </w:rPr>
+        <w:t>Almacenamiento de Imágenes en la Nube</w:t>
+      </w:r>
+    </w:p>
+    <w:p>
+      <w:pPr>
+        <w:pStyle w:val="Prrafodelista"/>
+        <w:numPr>
+          <w:ilvl w:val="0"/>
+          <w:numId w:val="26"/>
+        </w:numPr>
+        <w:rPr>
+          <w:rFonts w:ascii="Roboto" w:hAnsi="Roboto"/>
+          <w:color w:val="131313"/>
+          <w:sz w:val="20"/>
+          <w:szCs w:val="20"/>
+        </w:rPr>
+      </w:pPr>
+      <w:r>
+        <w:rPr>
+          <w:rStyle w:val="Textoennegrita"/>
+          <w:sz w:val="20"/>
+          <w:szCs w:val="20"/>
+        </w:rPr>
+        <w:t>Carrito de Compras Persistente</w:t>
+      </w:r>
+    </w:p>
+    <w:p>
+      <w:pPr>
+        <w:pStyle w:val="Prrafodelista"/>
+        <w:numPr>
+          <w:ilvl w:val="0"/>
+          <w:numId w:val="26"/>
+        </w:numPr>
+        <w:rPr>
+          <w:rFonts w:ascii="Roboto" w:hAnsi="Roboto"/>
+          <w:color w:val="131313"/>
+          <w:sz w:val="20"/>
+          <w:szCs w:val="20"/>
+        </w:rPr>
+      </w:pPr>
+      <w:r>
+        <w:rPr>
+          <w:rStyle w:val="Textoennegrita"/>
+          <w:sz w:val="20"/>
+          <w:szCs w:val="20"/>
+        </w:rPr>
+        <w:t>Gestión Administrativa</w:t>
+      </w:r>
+    </w:p>
+    <w:p>
+      <w:pPr>
+        <w:pStyle w:val="Prrafodelista"/>
+        <w:numPr>
+          <w:ilvl w:val="0"/>
+          <w:numId w:val="26"/>
+        </w:numPr>
+        <w:rPr>
+          <w:rFonts w:ascii="Roboto" w:hAnsi="Roboto"/>
+          <w:color w:val="131313"/>
+          <w:sz w:val="20"/>
+          <w:szCs w:val="20"/>
+        </w:rPr>
+      </w:pPr>
+      <w:r>
+        <w:rPr>
+          <w:rStyle w:val="Textoennegrita"/>
+          <w:sz w:val="20"/>
+          <w:szCs w:val="20"/>
+        </w:rPr>
+        <w:t>Notificaciones en Tiempo Real y Vía Email</w:t>
+      </w:r>
+    </w:p>
+    <w:p>
+      <w:pPr>
+        <w:rPr>
+          <w:sz w:val="20"/>
+          <w:szCs w:val="20"/>
+        </w:rPr>
+      </w:pPr>
+    </w:p>
+    <w:p>
+      <w:pPr>
+        <w:rPr>
+          <w:sz w:val="20"/>
+          <w:szCs w:val="20"/>
+        </w:rPr>
+      </w:pPr>
+      <w:r>
+        <w:rPr>
+          <w:sz w:val="20"/>
+          <w:szCs w:val="20"/>
+        </w:rPr>
+        <w:t xml:space="preserve">PI-Countries  </w:t>
+      </w:r>
+    </w:p>
+    <w:p>
+      <w:pPr>
+        <w:pStyle w:val="Prrafodelista"/>
+        <w:numPr>
+          <w:ilvl w:val="0"/>
+          <w:numId w:val="25"/>
+        </w:numPr>
+        <w:rPr>
+          <w:sz w:val="20"/>
+          <w:szCs w:val="20"/>
+        </w:rPr>
+      </w:pPr>
+      <w:r>
+        <w:rPr>
+          <w:rFonts w:ascii="Roboto" w:hAnsi="Roboto"/>
+          <w:color w:val="131313"/>
+          <w:sz w:val="20"/>
+          <w:szCs w:val="20"/>
+        </w:rPr>
+        <w:t xml:space="preserve">Desarrollo de apps para turismo donde se muestra los países con </w:t>
+      </w:r>
+      <w:r>
+        <w:rPr>
+          <w:rFonts w:ascii="Roboto" w:hAnsi="Roboto"/>
+          <w:color w:val="131313"/>
+          <w:sz w:val="20"/>
+          <w:szCs w:val="20"/>
+        </w:rPr>
+        <w:t xml:space="preserve">detalles y </w:t>
+      </w:r>
+      <w:r>
+        <w:rPr>
+          <w:rFonts w:ascii="Roboto" w:hAnsi="Roboto"/>
+          <w:color w:val="131313"/>
+          <w:sz w:val="20"/>
+          <w:szCs w:val="20"/>
+        </w:rPr>
+        <w:t>actividades principales.</w:t>
+      </w:r>
+    </w:p>
+    <w:p>
+      <w:pPr>
+        <w:pStyle w:val="Prrafodelista"/>
+        <w:numPr>
+          <w:ilvl w:val="0"/>
+          <w:numId w:val="25"/>
+        </w:numPr>
+        <w:rPr>
+          <w:sz w:val="20"/>
+          <w:szCs w:val="20"/>
+        </w:rPr>
+      </w:pPr>
+      <w:r>
+        <w:rPr>
+          <w:rFonts w:ascii="Roboto" w:hAnsi="Roboto"/>
+          <w:color w:val="131313"/>
+          <w:sz w:val="20"/>
+          <w:szCs w:val="20"/>
+        </w:rPr>
+        <w:t xml:space="preserve">Tecnologías: </w:t>
+      </w:r>
+      <w:r>
+        <w:rPr>
+          <w:rFonts w:ascii="Roboto" w:hAnsi="Roboto"/>
+          <w:color w:val="131313"/>
+          <w:sz w:val="20"/>
+          <w:szCs w:val="20"/>
+        </w:rPr>
+        <w:t>HTML, CSS, Java Script, React, Redux, Node, Express, Sequelize, PostgreSQL, Render.</w:t>
+      </w:r>
+    </w:p>
+    <w:p>
+      <w:pPr>
+        <w:pStyle w:val="Prrafodelista"/>
+        <w:numPr>
+          <w:ilvl w:val="0"/>
+          <w:numId w:val="25"/>
+        </w:numPr>
+        <w:rPr>
+          <w:sz w:val="20"/>
+          <w:szCs w:val="20"/>
+        </w:rPr>
+      </w:pPr>
+      <w:hyperlink r:id="rId11" w:history="1">
+        <w:r>
+          <w:rPr>
+            <w:rStyle w:val="Hipervnculo"/>
+            <w:rFonts w:ascii="Roboto" w:hAnsi="Roboto"/>
+            <w:sz w:val="20"/>
+            <w:szCs w:val="20"/>
+          </w:rPr>
+          <w:t>Deploy</w:t>
+        </w:r>
+      </w:hyperlink>
+    </w:p>
+    <w:p>
+      <w:pPr>
+        <w:pStyle w:val="Prrafodelista"/>
+        <w:numPr>
+          <w:ilvl w:val="0"/>
+          <w:numId w:val="25"/>
+        </w:numPr>
+        <w:rPr>
+          <w:sz w:val="20"/>
+          <w:szCs w:val="20"/>
+        </w:rPr>
+      </w:pPr>
+      <w:r>
+        <w:rPr>
+          <w:rFonts w:ascii="Roboto" w:hAnsi="Roboto"/>
+          <w:color w:val="131313"/>
+          <w:sz w:val="20"/>
+          <w:szCs w:val="20"/>
+        </w:rPr>
+        <w:t xml:space="preserve">Las principales funciones son: </w:t>
+      </w:r>
+    </w:p>
+    <w:p>
+      <w:pPr>
+        <w:pStyle w:val="Prrafodelista"/>
+        <w:numPr>
+          <w:ilvl w:val="0"/>
+          <w:numId w:val="26"/>
+        </w:numPr>
+        <w:rPr>
+          <w:rStyle w:val="Textoennegrita"/>
+          <w:sz w:val="20"/>
+          <w:szCs w:val="20"/>
+        </w:rPr>
+      </w:pPr>
+      <w:r>
+        <w:rPr>
+          <w:rStyle w:val="Textoennegrita"/>
+          <w:sz w:val="20"/>
+          <w:szCs w:val="20"/>
+        </w:rPr>
+        <w:t xml:space="preserve">Filtrar los países por Continentes. </w:t>
+      </w:r>
+    </w:p>
+    <w:p>
+      <w:pPr>
+        <w:pStyle w:val="Prrafodelista"/>
+        <w:numPr>
+          <w:ilvl w:val="0"/>
+          <w:numId w:val="26"/>
+        </w:numPr>
+        <w:rPr>
+          <w:rStyle w:val="Textoennegrita"/>
+          <w:sz w:val="20"/>
+          <w:szCs w:val="20"/>
+        </w:rPr>
+      </w:pPr>
+      <w:r>
+        <w:rPr>
+          <w:rStyle w:val="Textoennegrita"/>
+          <w:sz w:val="20"/>
+          <w:szCs w:val="20"/>
+        </w:rPr>
+        <w:t xml:space="preserve">Filtrar los países por Actividades turísticas. </w:t>
+      </w:r>
+    </w:p>
+    <w:p>
+      <w:pPr>
+        <w:pStyle w:val="Prrafodelista"/>
+        <w:numPr>
+          <w:ilvl w:val="0"/>
+          <w:numId w:val="26"/>
+        </w:numPr>
+        <w:rPr>
+          <w:rStyle w:val="Textoennegrita"/>
+          <w:sz w:val="20"/>
+          <w:szCs w:val="20"/>
+        </w:rPr>
+      </w:pPr>
+      <w:r>
+        <w:rPr>
+          <w:rStyle w:val="Textoennegrita"/>
+          <w:sz w:val="20"/>
+          <w:szCs w:val="20"/>
+        </w:rPr>
+        <w:t xml:space="preserve">Tener la posibilidad de combinar ambos filtros. </w:t>
+      </w:r>
+    </w:p>
+    <w:p>
+      <w:pPr>
+        <w:pStyle w:val="Prrafodelista"/>
+        <w:numPr>
+          <w:ilvl w:val="0"/>
+          <w:numId w:val="26"/>
+        </w:numPr>
+        <w:rPr>
+          <w:rStyle w:val="Textoennegrita"/>
+          <w:sz w:val="20"/>
+          <w:szCs w:val="20"/>
+        </w:rPr>
+      </w:pPr>
+      <w:r>
+        <w:rPr>
+          <w:rStyle w:val="Textoennegrita"/>
+          <w:sz w:val="20"/>
+          <w:szCs w:val="20"/>
+        </w:rPr>
+        <w:t xml:space="preserve">Ordenar alfabéticamente, o por cantidad de población. </w:t>
+      </w:r>
+    </w:p>
+    <w:p>
+      <w:pPr>
+        <w:pStyle w:val="Prrafodelista"/>
+        <w:numPr>
+          <w:ilvl w:val="0"/>
+          <w:numId w:val="26"/>
+        </w:numPr>
+        <w:rPr>
+          <w:rStyle w:val="Textoennegrita"/>
+          <w:sz w:val="20"/>
+          <w:szCs w:val="20"/>
+        </w:rPr>
+      </w:pPr>
+      <w:r>
+        <w:rPr>
+          <w:rStyle w:val="Textoennegrita"/>
+          <w:sz w:val="20"/>
+          <w:szCs w:val="20"/>
+        </w:rPr>
+        <w:t xml:space="preserve">Buscar lo países por Nombre, pudiendo buscar dentro de los países previamente filtrados. </w:t>
+      </w:r>
+    </w:p>
+    <w:p>
+      <w:pPr>
+        <w:pStyle w:val="Prrafodelista"/>
+        <w:numPr>
+          <w:ilvl w:val="0"/>
+          <w:numId w:val="26"/>
+        </w:numPr>
+        <w:rPr>
+          <w:rStyle w:val="Textoennegrita"/>
+          <w:sz w:val="20"/>
+          <w:szCs w:val="20"/>
+        </w:rPr>
+      </w:pPr>
+      <w:r>
+        <w:rPr>
+          <w:rStyle w:val="Textoennegrita"/>
+          <w:sz w:val="20"/>
+          <w:szCs w:val="20"/>
+        </w:rPr>
+        <w:t>Crear nuevas actividades turísticas, y poder borrarlas.</w:t>
+      </w:r>
+    </w:p>
+    <w:p/>
+    <w:p/>
+    <w:p>
+      <w:pPr>
+        <w:rPr>
+          <w:sz w:val="20"/>
+          <w:szCs w:val="20"/>
+        </w:rPr>
+      </w:pPr>
+      <w:r>
+        <w:rPr>
+          <w:sz w:val="20"/>
+          <w:szCs w:val="20"/>
+        </w:rPr>
+        <w:t>Chat-Socket.io</w:t>
+      </w:r>
+    </w:p>
+    <w:p>
+      <w:pPr>
+        <w:pStyle w:val="Prrafodelista"/>
+        <w:numPr>
+          <w:ilvl w:val="0"/>
+          <w:numId w:val="25"/>
+        </w:numPr>
+        <w:rPr>
+          <w:rFonts w:ascii="Roboto" w:hAnsi="Roboto"/>
+          <w:color w:val="131313"/>
+          <w:sz w:val="20"/>
+          <w:szCs w:val="20"/>
+        </w:rPr>
+      </w:pPr>
+      <w:r>
+        <w:rPr>
+          <w:rFonts w:ascii="Roboto" w:hAnsi="Roboto"/>
+          <w:color w:val="131313"/>
+          <w:sz w:val="20"/>
+          <w:szCs w:val="20"/>
+        </w:rPr>
+        <w:t>Desarrollo de apps para salas de chat en tiempo real con posibilidad de crear salas privadas o publicas</w:t>
+      </w:r>
+    </w:p>
+    <w:p>
+      <w:pPr>
+        <w:pStyle w:val="Prrafodelista"/>
+        <w:numPr>
+          <w:ilvl w:val="0"/>
+          <w:numId w:val="25"/>
+        </w:numPr>
+        <w:rPr>
+          <w:rFonts w:ascii="Roboto" w:hAnsi="Roboto"/>
+          <w:color w:val="131313"/>
+          <w:sz w:val="20"/>
+          <w:szCs w:val="20"/>
+        </w:rPr>
+      </w:pPr>
+      <w:r>
+        <w:rPr>
+          <w:rFonts w:ascii="Roboto" w:hAnsi="Roboto"/>
+          <w:color w:val="131313"/>
+          <w:sz w:val="20"/>
+          <w:szCs w:val="20"/>
+        </w:rPr>
+        <w:t>Tecnologías</w:t>
+      </w:r>
+      <w:r>
+        <w:rPr>
+          <w:rFonts w:ascii="Roboto" w:hAnsi="Roboto"/>
+          <w:color w:val="131313"/>
+          <w:sz w:val="20"/>
+          <w:szCs w:val="20"/>
+        </w:rPr>
+        <w:t>: HTML, CSS, Boostrap</w:t>
+      </w:r>
+      <w:r>
+        <w:rPr>
+          <w:rFonts w:ascii="Roboto" w:hAnsi="Roboto"/>
+          <w:color w:val="131313"/>
+          <w:sz w:val="20"/>
+          <w:szCs w:val="20"/>
+        </w:rPr>
+        <w:t>, Java Script,</w:t>
+      </w:r>
+      <w:r>
+        <w:rPr>
+          <w:rFonts w:ascii="Roboto" w:hAnsi="Roboto"/>
+          <w:color w:val="131313"/>
+          <w:sz w:val="20"/>
+          <w:szCs w:val="20"/>
+        </w:rPr>
+        <w:t xml:space="preserve"> Socket.io, Exprees</w:t>
+      </w:r>
+      <w:r>
+        <w:rPr>
+          <w:rFonts w:ascii="Roboto" w:hAnsi="Roboto"/>
+          <w:color w:val="131313"/>
+          <w:sz w:val="20"/>
+          <w:szCs w:val="20"/>
+        </w:rPr>
+        <w:t>.</w:t>
+      </w:r>
+    </w:p>
+    <w:p>
+      <w:pPr>
+        <w:pStyle w:val="Prrafodelista"/>
+        <w:numPr>
+          <w:ilvl w:val="0"/>
+          <w:numId w:val="25"/>
+        </w:numPr>
+        <w:rPr>
+          <w:rFonts w:ascii="Roboto" w:hAnsi="Roboto"/>
+          <w:color w:val="131313"/>
+          <w:sz w:val="20"/>
+          <w:szCs w:val="20"/>
+        </w:rPr>
+      </w:pPr>
+      <w:hyperlink r:id="rId12" w:history="1">
+        <w:r>
+          <w:rPr>
+            <w:rStyle w:val="Hipervnculo"/>
+            <w:rFonts w:ascii="Roboto" w:hAnsi="Roboto"/>
+            <w:sz w:val="20"/>
+            <w:szCs w:val="20"/>
+          </w:rPr>
+          <w:t>Deploy</w:t>
+        </w:r>
+      </w:hyperlink>
+    </w:p>
+    <w:p>
+      <w:pPr>
+        <w:pStyle w:val="Prrafodelista"/>
+        <w:numPr>
+          <w:ilvl w:val="0"/>
+          <w:numId w:val="25"/>
+        </w:numPr>
+        <w:rPr>
+          <w:rFonts w:ascii="Roboto" w:hAnsi="Roboto"/>
+          <w:color w:val="131313"/>
+          <w:sz w:val="20"/>
+          <w:szCs w:val="20"/>
+        </w:rPr>
+      </w:pPr>
+      <w:r>
+        <w:rPr>
+          <w:rFonts w:ascii="Roboto" w:hAnsi="Roboto"/>
+          <w:color w:val="131313"/>
+          <w:sz w:val="20"/>
+          <w:szCs w:val="20"/>
+        </w:rPr>
+        <w:t>Las principales funciones son:</w:t>
+      </w:r>
+    </w:p>
+    <w:p>
+      <w:pPr>
+        <w:pStyle w:val="Prrafodelista"/>
+        <w:numPr>
+          <w:ilvl w:val="0"/>
+          <w:numId w:val="26"/>
+        </w:numPr>
+        <w:rPr>
+          <w:rStyle w:val="Textoennegrita"/>
+          <w:sz w:val="20"/>
+          <w:szCs w:val="20"/>
+        </w:rPr>
+      </w:pPr>
+      <w:r>
+        <w:rPr>
+          <w:rStyle w:val="Textoennegrita"/>
+          <w:sz w:val="20"/>
+          <w:szCs w:val="20"/>
+        </w:rPr>
+        <w:t>Creación de usuarios</w:t>
+      </w:r>
+    </w:p>
+    <w:p>
+      <w:pPr>
+        <w:pStyle w:val="Prrafodelista"/>
+        <w:numPr>
+          <w:ilvl w:val="0"/>
+          <w:numId w:val="26"/>
+        </w:numPr>
+        <w:rPr>
+          <w:rStyle w:val="Textoennegrita"/>
+          <w:sz w:val="20"/>
+          <w:szCs w:val="20"/>
+        </w:rPr>
+      </w:pPr>
+      <w:r>
+        <w:rPr>
+          <w:rStyle w:val="Textoennegrita"/>
+          <w:sz w:val="20"/>
+          <w:szCs w:val="20"/>
+        </w:rPr>
+        <w:t>Creación de salas privadas</w:t>
+      </w:r>
+    </w:p>
+    <w:p>
+      <w:pPr>
+        <w:pStyle w:val="Prrafodelista"/>
+        <w:numPr>
+          <w:ilvl w:val="0"/>
+          <w:numId w:val="26"/>
+        </w:numPr>
+        <w:rPr>
+          <w:rStyle w:val="Textoennegrita"/>
+          <w:sz w:val="20"/>
+          <w:szCs w:val="20"/>
+        </w:rPr>
+      </w:pPr>
+      <w:r>
+        <w:rPr>
+          <w:rStyle w:val="Textoennegrita"/>
+          <w:sz w:val="20"/>
+          <w:szCs w:val="20"/>
+        </w:rPr>
+        <w:t>Creación de salas publicas</w:t>
+      </w:r>
+    </w:p>
+    <w:p>
+      <w:pPr>
+        <w:pStyle w:val="Prrafodelista"/>
+        <w:numPr>
+          <w:ilvl w:val="0"/>
+          <w:numId w:val="26"/>
+        </w:numPr>
+        <w:rPr>
+          <w:rStyle w:val="Textoennegrita"/>
+          <w:sz w:val="20"/>
+          <w:szCs w:val="20"/>
+        </w:rPr>
+      </w:pPr>
+      <w:r>
+        <w:rPr>
+          <w:rStyle w:val="Textoennegrita"/>
+          <w:sz w:val="20"/>
+          <w:szCs w:val="20"/>
+        </w:rPr>
+        <w:t>Conteo de usuarios conectados</w:t>
+      </w:r>
+    </w:p>
+    <w:p>
+      <w:r>
+        <w:pict w14:anchorId="6E78ED3D">
+          <v:rect id="_x0000_i1032" style="width:0;height:1.5pt" o:hralign="center" o:hrstd="t" o:hr="t" fillcolor="#a0a0a0" stroked="f"/>
         </w:pict>
       </w:r>
     </w:p>
@@ -915,17 +1668,22 @@
           <w:rStyle w:val="Textoennegrita"/>
           <w:rFonts w:eastAsiaTheme="majorEastAsia"/>
         </w:rPr>
-        <w:t xml:space="preserve">Desarrollo Full </w:t>
-      </w:r>
-      <w:proofErr w:type="spellStart"/>
+        <w:t>Curso</w:t>
+      </w:r>
       <w:r>
         <w:rPr>
           <w:rStyle w:val="Textoennegrita"/>
           <w:rFonts w:eastAsiaTheme="majorEastAsia"/>
         </w:rPr>
-        <w:t>Stack</w:t>
-      </w:r>
-      <w:proofErr w:type="spellEnd"/>
+        <w:t xml:space="preserve"> Desarrollo Full Stack</w:t>
+      </w:r>
+      <w:r>
+        <w:rPr>
+          <w:rStyle w:val="Textoennegrita"/>
+          <w:rFonts w:eastAsiaTheme="majorEastAsia"/>
+        </w:rPr>
+        <w:t xml:space="preserve"> Teórico-Practico Intensivo +800hs  </w:t>
+      </w:r>
       <w:r>
         <w:br/>
         <w:t>Henry</w:t>
@@ -940,21 +1698,44 @@
           <w:rStyle w:val="Textoennegrita"/>
           <w:rFonts w:eastAsiaTheme="majorEastAsia"/>
         </w:rPr>
-        <w:t xml:space="preserve">Estampado, Serigrafia, </w:t>
-      </w:r>
+        <w:t>Diseño Gráfico y Marketing Digital</w:t>
+      </w:r>
+      <w:r>
+        <w:br/>
+        <w:t>Instituto Boston</w:t>
+      </w:r>
+    </w:p>
+    <w:p>
+      <w:pPr>
+        <w:pStyle w:val="NormalWeb"/>
+      </w:pPr>
       <w:r>
         <w:rPr>
           <w:rStyle w:val="Textoennegrita"/>
           <w:rFonts w:eastAsiaTheme="majorEastAsia"/>
         </w:rPr>
-        <w:t>Sublimación</w:t>
+        <w:t xml:space="preserve">Estampado, Serigrafia, </w:t>
       </w:r>
       <w:r>
         <w:rPr>
           <w:rStyle w:val="Textoennegrita"/>
           <w:rFonts w:eastAsiaTheme="majorEastAsia"/>
         </w:rPr>
-        <w:t>, Plotter y Vinilo</w:t>
+        <w:t>Sublimación</w:t>
+      </w:r>
+      <w:r>
+        <w:rPr>
+          <w:rStyle w:val="Textoennegrita"/>
+          <w:rFonts w:eastAsiaTheme="majorEastAsia"/>
+        </w:rPr>
+        <w:t>, Plotter y Vin</w:t>
+      </w:r>
+      <w:r>
+        <w:rPr>
+          <w:rStyle w:val="Textoennegrita"/>
+          <w:rFonts w:eastAsiaTheme="majorEastAsia"/>
+        </w:rPr>
+        <w:t>il</w:t>
       </w:r>
       <w:r>
         <w:br/>
@@ -970,16 +1751,12 @@
           <w:rStyle w:val="Textoennegrita"/>
           <w:rFonts w:eastAsiaTheme="majorEastAsia"/>
         </w:rPr>
-        <w:t>Instalación y Manipulación de Resina Epoxica</w:t>
+        <w:t>Técnico Electricista Matriculado</w:t>
       </w:r>
       <w:r>
         <w:br/>
-      </w:r>
-      <w:proofErr w:type="spellStart"/>
-      <w:r>
-        <w:t>EpoxiNova</w:t>
-      </w:r>
-      <w:proofErr w:type="spellEnd"/>
+        <w:t>COPIME / ACYEDE</w:t>
+      </w:r>
     </w:p>
     <w:p>
       <w:pPr>
@@ -990,63 +1767,11 @@
           <w:rStyle w:val="Textoennegrita"/>
           <w:rFonts w:eastAsiaTheme="majorEastAsia"/>
         </w:rPr>
-        <w:t>Técnico en Electrónica y Domótica</w:t>
-      </w:r>
-      <w:r>
-        <w:br/>
-      </w:r>
-      <w:proofErr w:type="spellStart"/>
-      <w:r>
-        <w:t>CellMobile</w:t>
-      </w:r>
-      <w:proofErr w:type="spellEnd"/>
-    </w:p>
-    <w:p>
-      <w:pPr>
-        <w:pStyle w:val="NormalWeb"/>
-      </w:pPr>
-      <w:r>
-        <w:rPr>
-          <w:rStyle w:val="Textoennegrita"/>
-          <w:rFonts w:eastAsiaTheme="majorEastAsia"/>
-        </w:rPr>
-        <w:t>Técnico Electricista (Matriculado)</w:t>
-      </w:r>
-      <w:r>
-        <w:br/>
-        <w:t>COPIME / ACYEDE</w:t>
-      </w:r>
-    </w:p>
-    <w:p>
-      <w:pPr>
-        <w:pStyle w:val="NormalWeb"/>
-      </w:pPr>
-      <w:r>
-        <w:rPr>
-          <w:rStyle w:val="Textoennegrita"/>
-          <w:rFonts w:eastAsiaTheme="majorEastAsia"/>
-        </w:rPr>
         <w:t>Instalador Matriculado en A/A R410A</w:t>
       </w:r>
       <w:r>
         <w:br/>
         <w:t>IARAA / CACAAV</w:t>
-      </w:r>
-    </w:p>
-    <w:p>
-      <w:pPr>
-        <w:pStyle w:val="NormalWeb"/>
-      </w:pPr>
-      <w:r>
-        <w:rPr>
-          <w:rStyle w:val="Textoennegrita"/>
-          <w:rFonts w:eastAsiaTheme="majorEastAsia"/>
-        </w:rPr>
-        <w:t>Instalador Eléctrico</w:t>
-      </w:r>
-      <w:r>
-        <w:br/>
-        <w:t>Instituto Comunal de Enseñanza</w:t>
       </w:r>
     </w:p>
     <w:p>
@@ -1068,7 +1793,10 @@
       </w:r>
       <w:r>
         <w:br/>
-        <w:t>Instituto José Manuel Estrada</w:t>
+        <w:t>Instituto José Manuel Estrad</w:t>
+      </w:r>
+      <w:r>
+        <w:t>a</w:t>
       </w:r>
     </w:p>
     <w:p>
@@ -1076,13 +1804,8 @@
         <w:pStyle w:val="NormalWeb"/>
       </w:pPr>
       <w:r>
-        <w:br/>
-      </w:r>
-    </w:p>
-    <w:p>
-      <w:r>
-        <w:pict w14:anchorId="085B76CA">
-          <v:rect id="_x0000_i1032" style="width:0;height:1.5pt" o:hralign="center" o:hrstd="t" o:hr="t" fillcolor="#a0a0a0" stroked="f"/>
+        <w:pict w14:anchorId="36EBBB55">
+          <v:rect id="_x0000_i1033" style="width:0;height:1.5pt" o:hralign="center" o:hrstd="t" o:hr="t" fillcolor="#a0a0a0" stroked="f"/>
         </w:pict>
       </w:r>
     </w:p>
@@ -1108,18 +1831,6 @@
           <w:cols w:space="720"/>
         </w:sectPr>
       </w:pPr>
-    </w:p>
-    <w:p>
-      <w:pPr>
-        <w:pStyle w:val="NormalWeb"/>
-      </w:pPr>
-      <w:r>
-        <w:rPr>
-          <w:rStyle w:val="Textoennegrita"/>
-          <w:rFonts w:eastAsiaTheme="majorEastAsia"/>
-        </w:rPr>
-        <w:t>Programación e Informática:</w:t>
-      </w:r>
     </w:p>
     <w:p>
       <w:pPr>
@@ -1131,10 +1842,13 @@
         <w:autoSpaceDE/>
         <w:autoSpaceDN/>
         <w:spacing w:before="100" w:beforeAutospacing="1" w:after="100" w:afterAutospacing="1"/>
-      </w:pPr>
-      <w:r>
-        <w:t>JavaScript, HTML, CSS, Node.js, React, Express, SQL</w:t>
-      </w:r>
+        <w:sectPr>
+          <w:type w:val="continuous"/>
+          <w:pgSz w:w="12240" w:h="15840"/>
+          <w:pgMar w:top="560" w:right="440" w:bottom="280" w:left="440" w:header="720" w:footer="720" w:gutter="0"/>
+          <w:cols w:num="2" w:space="720"/>
+        </w:sectPr>
+      </w:pPr>
     </w:p>
     <w:p>
       <w:pPr>
@@ -1148,7 +1862,16 @@
         <w:spacing w:before="100" w:beforeAutospacing="1" w:after="100" w:afterAutospacing="1"/>
       </w:pPr>
       <w:r>
-        <w:t>Office (Nivel Intermedio)</w:t>
+        <w:t xml:space="preserve">JavaScript, HTML, CSS, </w:t>
+      </w:r>
+      <w:r>
+        <w:t>React</w:t>
+      </w:r>
+      <w:r>
+        <w:t>, Boostrap</w:t>
+      </w:r>
+      <w:r>
+        <w:t xml:space="preserve"> </w:t>
       </w:r>
     </w:p>
     <w:p>
@@ -1163,15 +1886,13 @@
         <w:spacing w:before="100" w:beforeAutospacing="1" w:after="100" w:afterAutospacing="1"/>
       </w:pPr>
       <w:r>
-        <w:t xml:space="preserve">Fusión 360, </w:t>
-      </w:r>
-      <w:proofErr w:type="spellStart"/>
-      <w:r>
-        <w:t>PrusaSlice</w:t>
-      </w:r>
-      <w:proofErr w:type="spellEnd"/>
-      <w:r>
-        <w:t>,</w:t>
+        <w:t>Node</w:t>
+      </w:r>
+      <w:r>
+        <w:t>, Express, SQL</w:t>
+      </w:r>
+      <w:r>
+        <w:t>, Table Plus</w:t>
       </w:r>
     </w:p>
     <w:p>
@@ -1186,7 +1907,7 @@
         <w:spacing w:before="100" w:beforeAutospacing="1" w:after="100" w:afterAutospacing="1"/>
       </w:pPr>
       <w:r>
-        <w:t xml:space="preserve">Photoshop </w:t>
+        <w:t xml:space="preserve">Office </w:t>
       </w:r>
     </w:p>
     <w:p>
@@ -1201,19 +1922,7 @@
         <w:spacing w:before="100" w:beforeAutospacing="1" w:after="100" w:afterAutospacing="1"/>
       </w:pPr>
       <w:r>
-        <w:t>Inkscape, PosteRazor</w:t>
-      </w:r>
-    </w:p>
-    <w:p>
-      <w:pPr>
-        <w:pStyle w:val="NormalWeb"/>
-      </w:pPr>
-      <w:r>
-        <w:rPr>
-          <w:rStyle w:val="Textoennegrita"/>
-          <w:rFonts w:eastAsiaTheme="majorEastAsia"/>
-        </w:rPr>
-        <w:t>Técnicas y Otros Conocimientos:</w:t>
+        <w:t>Fusión 360</w:t>
       </w:r>
     </w:p>
     <w:p>
@@ -1221,14 +1930,14 @@
         <w:widowControl/>
         <w:numPr>
           <w:ilvl w:val="0"/>
-          <w:numId w:val="20"/>
+          <w:numId w:val="19"/>
         </w:numPr>
         <w:autoSpaceDE/>
         <w:autoSpaceDN/>
         <w:spacing w:before="100" w:beforeAutospacing="1" w:after="100" w:afterAutospacing="1"/>
       </w:pPr>
       <w:r>
-        <w:t>Electrónica</w:t>
+        <w:t>PrusaSlice</w:t>
       </w:r>
     </w:p>
     <w:p>
@@ -1236,14 +1945,14 @@
         <w:widowControl/>
         <w:numPr>
           <w:ilvl w:val="0"/>
-          <w:numId w:val="20"/>
+          <w:numId w:val="19"/>
         </w:numPr>
         <w:autoSpaceDE/>
         <w:autoSpaceDN/>
         <w:spacing w:before="100" w:beforeAutospacing="1" w:after="100" w:afterAutospacing="1"/>
       </w:pPr>
       <w:r>
-        <w:t>Electricidad</w:t>
+        <w:t xml:space="preserve">Photoshop </w:t>
       </w:r>
     </w:p>
     <w:p>
@@ -1251,14 +1960,14 @@
         <w:widowControl/>
         <w:numPr>
           <w:ilvl w:val="0"/>
-          <w:numId w:val="20"/>
+          <w:numId w:val="19"/>
         </w:numPr>
         <w:autoSpaceDE/>
         <w:autoSpaceDN/>
         <w:spacing w:before="100" w:beforeAutospacing="1" w:after="100" w:afterAutospacing="1"/>
       </w:pPr>
       <w:r>
-        <w:t>Domótica</w:t>
+        <w:t>Inkscape</w:t>
       </w:r>
     </w:p>
     <w:p>
@@ -1266,14 +1975,14 @@
         <w:widowControl/>
         <w:numPr>
           <w:ilvl w:val="0"/>
-          <w:numId w:val="20"/>
+          <w:numId w:val="19"/>
         </w:numPr>
         <w:autoSpaceDE/>
         <w:autoSpaceDN/>
         <w:spacing w:before="100" w:beforeAutospacing="1" w:after="100" w:afterAutospacing="1"/>
       </w:pPr>
       <w:r>
-        <w:t>Electricista Climatización</w:t>
+        <w:t>PosteRazor</w:t>
       </w:r>
     </w:p>
     <w:p>
@@ -1281,29 +1990,14 @@
         <w:widowControl/>
         <w:numPr>
           <w:ilvl w:val="0"/>
-          <w:numId w:val="20"/>
+          <w:numId w:val="19"/>
         </w:numPr>
         <w:autoSpaceDE/>
         <w:autoSpaceDN/>
         <w:spacing w:before="100" w:beforeAutospacing="1" w:after="100" w:afterAutospacing="1"/>
       </w:pPr>
       <w:r>
-        <w:t>Resina Epoxica</w:t>
-      </w:r>
-    </w:p>
-    <w:p>
-      <w:pPr>
-        <w:widowControl/>
-        <w:numPr>
-          <w:ilvl w:val="0"/>
-          <w:numId w:val="20"/>
-        </w:numPr>
-        <w:autoSpaceDE/>
-        <w:autoSpaceDN/>
-        <w:spacing w:before="100" w:beforeAutospacing="1" w:after="100" w:afterAutospacing="1"/>
-      </w:pPr>
-      <w:r>
-        <w:t>Estampado, Serigrafia, Sublimación, Plotter y Vinilo</w:t>
+        <w:t>Español Nativo</w:t>
       </w:r>
     </w:p>
     <w:p>
@@ -1312,98 +2006,15 @@
           <w:type w:val="continuous"/>
           <w:pgSz w:w="12240" w:h="15840"/>
           <w:pgMar w:top="560" w:right="440" w:bottom="280" w:left="440" w:header="720" w:footer="720" w:gutter="0"/>
-          <w:cols w:num="2" w:space="720"/>
+          <w:cols w:num="3" w:space="720"/>
         </w:sectPr>
       </w:pPr>
     </w:p>
     <w:p>
       <w:r>
         <w:pict w14:anchorId="37E8D1D7">
-          <v:rect id="_x0000_i1033" style="width:0;height:1.5pt" o:hralign="center" o:hrstd="t" o:hr="t" fillcolor="#a0a0a0" stroked="f"/>
+          <v:rect id="_x0000_i1034" style="width:0;height:1.5pt" o:hralign="center" o:hrstd="t" o:hr="t" fillcolor="#a0a0a0" stroked="f"/>
         </w:pict>
-      </w:r>
-    </w:p>
-    <w:p>
-      <w:pPr>
-        <w:pStyle w:val="NormalWeb"/>
-      </w:pPr>
-      <w:r>
-        <w:rPr>
-          <w:rStyle w:val="Textoennegrita"/>
-          <w:rFonts w:eastAsiaTheme="majorEastAsia"/>
-        </w:rPr>
-        <w:t>LinkedIn:</w:t>
-      </w:r>
-      <w:r>
-        <w:t xml:space="preserve"> </w:t>
-      </w:r>
-      <w:r>
-        <w:t>https://www.linkedin.com/in/alexander-montenegro/</w:t>
-      </w:r>
-      <w:r>
-        <w:t xml:space="preserve">| </w:t>
-      </w:r>
-      <w:r>
-        <w:rPr>
-          <w:rStyle w:val="Textoennegrita"/>
-          <w:rFonts w:eastAsiaTheme="majorEastAsia"/>
-        </w:rPr>
-        <w:t>GitHub:</w:t>
-      </w:r>
-      <w:r>
-        <w:t xml:space="preserve"> </w:t>
-      </w:r>
-      <w:r>
-        <w:t>https://github.com/AlexanderMontenegro|</w:t>
-      </w:r>
-      <w:r>
-        <w:t xml:space="preserve"> </w:t>
-      </w:r>
-    </w:p>
-    <w:p>
-      <w:pPr>
-        <w:pStyle w:val="NormalWeb"/>
-      </w:pPr>
-      <w:r>
-        <w:rPr>
-          <w:rStyle w:val="Textoennegrita"/>
-          <w:rFonts w:eastAsiaTheme="majorEastAsia"/>
-        </w:rPr>
-        <w:t>Portafolio:</w:t>
-      </w:r>
-      <w:r>
-        <w:t xml:space="preserve"> </w:t>
-      </w:r>
-      <w:r>
-        <w:t>https://portafolio-p9aq.onrender.com</w:t>
-      </w:r>
-      <w:r>
-        <w:t xml:space="preserve"> | </w:t>
-      </w:r>
-      <w:r>
-        <w:rPr>
-          <w:rStyle w:val="Textoennegrita"/>
-          <w:rFonts w:eastAsiaTheme="majorEastAsia"/>
-        </w:rPr>
-        <w:t>Email:</w:t>
-      </w:r>
-      <w:r>
-        <w:t xml:space="preserve"> alexandermontenegro0691@gmail.com | </w:t>
-      </w:r>
-    </w:p>
-    <w:p>
-      <w:pPr>
-        <w:pStyle w:val="NormalWeb"/>
-      </w:pPr>
-      <w:r>
-        <w:rPr>
-          <w:rStyle w:val="Textoennegrita"/>
-          <w:rFonts w:eastAsiaTheme="majorEastAsia"/>
-        </w:rPr>
-        <w:t>Teléfono:</w:t>
-      </w:r>
-      <w:r>
-        <w:t xml:space="preserve">  11 3425 2407</w:t>
       </w:r>
     </w:p>
     <w:sectPr>
@@ -1439,28 +2050,28 @@
         <v:path o:extrusionok="f" gradientshapeok="t" o:connecttype="rect"/>
         <o:lock v:ext="edit" aspectratio="t"/>
       </v:shapetype>
-      <v:shape id="_x0000_i1150" type="#_x0000_t75" style="width:16.3pt;height:18.8pt;visibility:visible;mso-wrap-style:square" o:bullet="t">
+      <v:shape id="_x0000_i1150" type="#_x0000_t75" style="width:16.5pt;height:18.75pt;visibility:visible;mso-wrap-style:square" o:bullet="t">
         <v:imagedata r:id="rId1" o:title=""/>
       </v:shape>
     </w:pict>
   </w:numPicBullet>
   <w:numPicBullet w:numPicBulletId="1">
     <w:pict>
-      <v:shape id="_x0000_i1151" type="#_x0000_t75" style="width:16.3pt;height:18.8pt;visibility:visible;mso-wrap-style:square" o:bullet="t">
+      <v:shape id="_x0000_i1151" type="#_x0000_t75" style="width:16.5pt;height:18.75pt;visibility:visible;mso-wrap-style:square" o:bullet="t">
         <v:imagedata r:id="rId2" o:title=""/>
       </v:shape>
     </w:pict>
   </w:numPicBullet>
   <w:numPicBullet w:numPicBulletId="2">
     <w:pict>
-      <v:shape id="_x0000_i1152" type="#_x0000_t75" style="width:18.8pt;height:15.05pt;visibility:visible;mso-wrap-style:square" o:bullet="t">
+      <v:shape id="_x0000_i1152" type="#_x0000_t75" style="width:18.75pt;height:15pt;visibility:visible;mso-wrap-style:square" o:bullet="t">
         <v:imagedata r:id="rId3" o:title=""/>
       </v:shape>
     </w:pict>
   </w:numPicBullet>
   <w:numPicBullet w:numPicBulletId="3">
     <w:pict>
-      <v:shape id="_x0000_i1153" type="#_x0000_t75" style="width:15.05pt;height:18.8pt;visibility:visible;mso-wrap-style:square" o:bullet="t">
+      <v:shape id="_x0000_i1153" type="#_x0000_t75" style="width:15pt;height:18.75pt;visibility:visible;mso-wrap-style:square" o:bullet="t">
         <v:imagedata r:id="rId4" o:title=""/>
       </v:shape>
     </w:pict>
@@ -1476,9 +2087,9 @@
       <w:lvlJc w:val="left"/>
       <w:pPr>
         <w:tabs>
-          <w:tab w:val="num" w:pos="720"/>
-        </w:tabs>
-        <w:ind w:left="720" w:hanging="360"/>
+          <w:tab w:val="num" w:pos="1494"/>
+        </w:tabs>
+        <w:ind w:left="1494" w:hanging="360"/>
       </w:pPr>
       <w:rPr>
         <w:rFonts w:ascii="Symbol" w:hAnsi="Symbol" w:hint="default"/>
@@ -1492,9 +2103,9 @@
       <w:lvlJc w:val="left"/>
       <w:pPr>
         <w:tabs>
-          <w:tab w:val="num" w:pos="1440"/>
-        </w:tabs>
-        <w:ind w:left="1440" w:hanging="360"/>
+          <w:tab w:val="num" w:pos="2214"/>
+        </w:tabs>
+        <w:ind w:left="2214" w:hanging="360"/>
       </w:pPr>
       <w:rPr>
         <w:rFonts w:ascii="Courier New" w:hAnsi="Courier New" w:hint="default"/>
@@ -1508,9 +2119,9 @@
       <w:lvlJc w:val="left"/>
       <w:pPr>
         <w:tabs>
-          <w:tab w:val="num" w:pos="2160"/>
-        </w:tabs>
-        <w:ind w:left="2160" w:hanging="360"/>
+          <w:tab w:val="num" w:pos="2934"/>
+        </w:tabs>
+        <w:ind w:left="2934" w:hanging="360"/>
       </w:pPr>
       <w:rPr>
         <w:rFonts w:ascii="Wingdings" w:hAnsi="Wingdings" w:hint="default"/>
@@ -1524,9 +2135,9 @@
       <w:lvlJc w:val="left"/>
       <w:pPr>
         <w:tabs>
-          <w:tab w:val="num" w:pos="2880"/>
-        </w:tabs>
-        <w:ind w:left="2880" w:hanging="360"/>
+          <w:tab w:val="num" w:pos="3654"/>
+        </w:tabs>
+        <w:ind w:left="3654" w:hanging="360"/>
       </w:pPr>
       <w:rPr>
         <w:rFonts w:ascii="Wingdings" w:hAnsi="Wingdings" w:hint="default"/>
@@ -1540,9 +2151,9 @@
       <w:lvlJc w:val="left"/>
       <w:pPr>
         <w:tabs>
-          <w:tab w:val="num" w:pos="3600"/>
-        </w:tabs>
-        <w:ind w:left="3600" w:hanging="360"/>
+          <w:tab w:val="num" w:pos="4374"/>
+        </w:tabs>
+        <w:ind w:left="4374" w:hanging="360"/>
       </w:pPr>
       <w:rPr>
         <w:rFonts w:ascii="Wingdings" w:hAnsi="Wingdings" w:hint="default"/>
@@ -1556,9 +2167,9 @@
       <w:lvlJc w:val="left"/>
       <w:pPr>
         <w:tabs>
-          <w:tab w:val="num" w:pos="4320"/>
-        </w:tabs>
-        <w:ind w:left="4320" w:hanging="360"/>
+          <w:tab w:val="num" w:pos="5094"/>
+        </w:tabs>
+        <w:ind w:left="5094" w:hanging="360"/>
       </w:pPr>
       <w:rPr>
         <w:rFonts w:ascii="Wingdings" w:hAnsi="Wingdings" w:hint="default"/>
@@ -1572,9 +2183,9 @@
       <w:lvlJc w:val="left"/>
       <w:pPr>
         <w:tabs>
-          <w:tab w:val="num" w:pos="5040"/>
-        </w:tabs>
-        <w:ind w:left="5040" w:hanging="360"/>
+          <w:tab w:val="num" w:pos="5814"/>
+        </w:tabs>
+        <w:ind w:left="5814" w:hanging="360"/>
       </w:pPr>
       <w:rPr>
         <w:rFonts w:ascii="Wingdings" w:hAnsi="Wingdings" w:hint="default"/>
@@ -1588,9 +2199,9 @@
       <w:lvlJc w:val="left"/>
       <w:pPr>
         <w:tabs>
-          <w:tab w:val="num" w:pos="5760"/>
-        </w:tabs>
-        <w:ind w:left="5760" w:hanging="360"/>
+          <w:tab w:val="num" w:pos="6534"/>
+        </w:tabs>
+        <w:ind w:left="6534" w:hanging="360"/>
       </w:pPr>
       <w:rPr>
         <w:rFonts w:ascii="Wingdings" w:hAnsi="Wingdings" w:hint="default"/>
@@ -1604,9 +2215,9 @@
       <w:lvlJc w:val="left"/>
       <w:pPr>
         <w:tabs>
-          <w:tab w:val="num" w:pos="6480"/>
-        </w:tabs>
-        <w:ind w:left="6480" w:hanging="360"/>
+          <w:tab w:val="num" w:pos="7254"/>
+        </w:tabs>
+        <w:ind w:left="7254" w:hanging="360"/>
       </w:pPr>
       <w:rPr>
         <w:rFonts w:ascii="Wingdings" w:hAnsi="Wingdings" w:hint="default"/>
@@ -1764,6 +2375,232 @@
     </w:lvl>
   </w:abstractNum>
   <w:abstractNum w:abstractNumId="2" w15:restartNumberingAfterBreak="0">
+    <w:nsid w:val="03CC4D80"/>
+    <w:multiLevelType w:val="hybridMultilevel"/>
+    <w:tmpl w:val="BCCA3160"/>
+    <w:lvl w:ilvl="0" w:tplc="2C0A000B">
+      <w:start w:val="1"/>
+      <w:numFmt w:val="bullet"/>
+      <w:lvlText w:val=""/>
+      <w:lvlJc w:val="left"/>
+      <w:pPr>
+        <w:ind w:left="3054" w:hanging="360"/>
+      </w:pPr>
+      <w:rPr>
+        <w:rFonts w:ascii="Wingdings" w:hAnsi="Wingdings" w:hint="default"/>
+      </w:rPr>
+    </w:lvl>
+    <w:lvl w:ilvl="1" w:tplc="2C0A0003" w:tentative="1">
+      <w:start w:val="1"/>
+      <w:numFmt w:val="bullet"/>
+      <w:lvlText w:val="o"/>
+      <w:lvlJc w:val="left"/>
+      <w:pPr>
+        <w:ind w:left="3774" w:hanging="360"/>
+      </w:pPr>
+      <w:rPr>
+        <w:rFonts w:ascii="Courier New" w:hAnsi="Courier New" w:cs="Courier New" w:hint="default"/>
+      </w:rPr>
+    </w:lvl>
+    <w:lvl w:ilvl="2" w:tplc="2C0A0005" w:tentative="1">
+      <w:start w:val="1"/>
+      <w:numFmt w:val="bullet"/>
+      <w:lvlText w:val=""/>
+      <w:lvlJc w:val="left"/>
+      <w:pPr>
+        <w:ind w:left="4494" w:hanging="360"/>
+      </w:pPr>
+      <w:rPr>
+        <w:rFonts w:ascii="Wingdings" w:hAnsi="Wingdings" w:hint="default"/>
+      </w:rPr>
+    </w:lvl>
+    <w:lvl w:ilvl="3" w:tplc="2C0A0001" w:tentative="1">
+      <w:start w:val="1"/>
+      <w:numFmt w:val="bullet"/>
+      <w:lvlText w:val=""/>
+      <w:lvlJc w:val="left"/>
+      <w:pPr>
+        <w:ind w:left="5214" w:hanging="360"/>
+      </w:pPr>
+      <w:rPr>
+        <w:rFonts w:ascii="Symbol" w:hAnsi="Symbol" w:hint="default"/>
+      </w:rPr>
+    </w:lvl>
+    <w:lvl w:ilvl="4" w:tplc="2C0A0003" w:tentative="1">
+      <w:start w:val="1"/>
+      <w:numFmt w:val="bullet"/>
+      <w:lvlText w:val="o"/>
+      <w:lvlJc w:val="left"/>
+      <w:pPr>
+        <w:ind w:left="5934" w:hanging="360"/>
+      </w:pPr>
+      <w:rPr>
+        <w:rFonts w:ascii="Courier New" w:hAnsi="Courier New" w:cs="Courier New" w:hint="default"/>
+      </w:rPr>
+    </w:lvl>
+    <w:lvl w:ilvl="5" w:tplc="2C0A0005" w:tentative="1">
+      <w:start w:val="1"/>
+      <w:numFmt w:val="bullet"/>
+      <w:lvlText w:val=""/>
+      <w:lvlJc w:val="left"/>
+      <w:pPr>
+        <w:ind w:left="6654" w:hanging="360"/>
+      </w:pPr>
+      <w:rPr>
+        <w:rFonts w:ascii="Wingdings" w:hAnsi="Wingdings" w:hint="default"/>
+      </w:rPr>
+    </w:lvl>
+    <w:lvl w:ilvl="6" w:tplc="2C0A0001" w:tentative="1">
+      <w:start w:val="1"/>
+      <w:numFmt w:val="bullet"/>
+      <w:lvlText w:val=""/>
+      <w:lvlJc w:val="left"/>
+      <w:pPr>
+        <w:ind w:left="7374" w:hanging="360"/>
+      </w:pPr>
+      <w:rPr>
+        <w:rFonts w:ascii="Symbol" w:hAnsi="Symbol" w:hint="default"/>
+      </w:rPr>
+    </w:lvl>
+    <w:lvl w:ilvl="7" w:tplc="2C0A0003" w:tentative="1">
+      <w:start w:val="1"/>
+      <w:numFmt w:val="bullet"/>
+      <w:lvlText w:val="o"/>
+      <w:lvlJc w:val="left"/>
+      <w:pPr>
+        <w:ind w:left="8094" w:hanging="360"/>
+      </w:pPr>
+      <w:rPr>
+        <w:rFonts w:ascii="Courier New" w:hAnsi="Courier New" w:cs="Courier New" w:hint="default"/>
+      </w:rPr>
+    </w:lvl>
+    <w:lvl w:ilvl="8" w:tplc="2C0A0005" w:tentative="1">
+      <w:start w:val="1"/>
+      <w:numFmt w:val="bullet"/>
+      <w:lvlText w:val=""/>
+      <w:lvlJc w:val="left"/>
+      <w:pPr>
+        <w:ind w:left="8814" w:hanging="360"/>
+      </w:pPr>
+      <w:rPr>
+        <w:rFonts w:ascii="Wingdings" w:hAnsi="Wingdings" w:hint="default"/>
+      </w:rPr>
+    </w:lvl>
+  </w:abstractNum>
+  <w:abstractNum w:abstractNumId="3" w15:restartNumberingAfterBreak="0">
+    <w:nsid w:val="05023B9E"/>
+    <w:multiLevelType w:val="hybridMultilevel"/>
+    <w:tmpl w:val="C2E8C4E2"/>
+    <w:lvl w:ilvl="0" w:tplc="2C0A000B">
+      <w:start w:val="1"/>
+      <w:numFmt w:val="bullet"/>
+      <w:lvlText w:val=""/>
+      <w:lvlJc w:val="left"/>
+      <w:pPr>
+        <w:ind w:left="2214" w:hanging="360"/>
+      </w:pPr>
+      <w:rPr>
+        <w:rFonts w:ascii="Wingdings" w:hAnsi="Wingdings" w:hint="default"/>
+      </w:rPr>
+    </w:lvl>
+    <w:lvl w:ilvl="1" w:tplc="2C0A0003" w:tentative="1">
+      <w:start w:val="1"/>
+      <w:numFmt w:val="bullet"/>
+      <w:lvlText w:val="o"/>
+      <w:lvlJc w:val="left"/>
+      <w:pPr>
+        <w:ind w:left="2934" w:hanging="360"/>
+      </w:pPr>
+      <w:rPr>
+        <w:rFonts w:ascii="Courier New" w:hAnsi="Courier New" w:cs="Courier New" w:hint="default"/>
+      </w:rPr>
+    </w:lvl>
+    <w:lvl w:ilvl="2" w:tplc="2C0A0005" w:tentative="1">
+      <w:start w:val="1"/>
+      <w:numFmt w:val="bullet"/>
+      <w:lvlText w:val=""/>
+      <w:lvlJc w:val="left"/>
+      <w:pPr>
+        <w:ind w:left="3654" w:hanging="360"/>
+      </w:pPr>
+      <w:rPr>
+        <w:rFonts w:ascii="Wingdings" w:hAnsi="Wingdings" w:hint="default"/>
+      </w:rPr>
+    </w:lvl>
+    <w:lvl w:ilvl="3" w:tplc="2C0A0001" w:tentative="1">
+      <w:start w:val="1"/>
+      <w:numFmt w:val="bullet"/>
+      <w:lvlText w:val=""/>
+      <w:lvlJc w:val="left"/>
+      <w:pPr>
+        <w:ind w:left="4374" w:hanging="360"/>
+      </w:pPr>
+      <w:rPr>
+        <w:rFonts w:ascii="Symbol" w:hAnsi="Symbol" w:hint="default"/>
+      </w:rPr>
+    </w:lvl>
+    <w:lvl w:ilvl="4" w:tplc="2C0A0003" w:tentative="1">
+      <w:start w:val="1"/>
+      <w:numFmt w:val="bullet"/>
+      <w:lvlText w:val="o"/>
+      <w:lvlJc w:val="left"/>
+      <w:pPr>
+        <w:ind w:left="5094" w:hanging="360"/>
+      </w:pPr>
+      <w:rPr>
+        <w:rFonts w:ascii="Courier New" w:hAnsi="Courier New" w:cs="Courier New" w:hint="default"/>
+      </w:rPr>
+    </w:lvl>
+    <w:lvl w:ilvl="5" w:tplc="2C0A0005" w:tentative="1">
+      <w:start w:val="1"/>
+      <w:numFmt w:val="bullet"/>
+      <w:lvlText w:val=""/>
+      <w:lvlJc w:val="left"/>
+      <w:pPr>
+        <w:ind w:left="5814" w:hanging="360"/>
+      </w:pPr>
+      <w:rPr>
+        <w:rFonts w:ascii="Wingdings" w:hAnsi="Wingdings" w:hint="default"/>
+      </w:rPr>
+    </w:lvl>
+    <w:lvl w:ilvl="6" w:tplc="2C0A0001" w:tentative="1">
+      <w:start w:val="1"/>
+      <w:numFmt w:val="bullet"/>
+      <w:lvlText w:val=""/>
+      <w:lvlJc w:val="left"/>
+      <w:pPr>
+        <w:ind w:left="6534" w:hanging="360"/>
+      </w:pPr>
+      <w:rPr>
+        <w:rFonts w:ascii="Symbol" w:hAnsi="Symbol" w:hint="default"/>
+      </w:rPr>
+    </w:lvl>
+    <w:lvl w:ilvl="7" w:tplc="2C0A0003" w:tentative="1">
+      <w:start w:val="1"/>
+      <w:numFmt w:val="bullet"/>
+      <w:lvlText w:val="o"/>
+      <w:lvlJc w:val="left"/>
+      <w:pPr>
+        <w:ind w:left="7254" w:hanging="360"/>
+      </w:pPr>
+      <w:rPr>
+        <w:rFonts w:ascii="Courier New" w:hAnsi="Courier New" w:cs="Courier New" w:hint="default"/>
+      </w:rPr>
+    </w:lvl>
+    <w:lvl w:ilvl="8" w:tplc="2C0A0005" w:tentative="1">
+      <w:start w:val="1"/>
+      <w:numFmt w:val="bullet"/>
+      <w:lvlText w:val=""/>
+      <w:lvlJc w:val="left"/>
+      <w:pPr>
+        <w:ind w:left="7974" w:hanging="360"/>
+      </w:pPr>
+      <w:rPr>
+        <w:rFonts w:ascii="Wingdings" w:hAnsi="Wingdings" w:hint="default"/>
+      </w:rPr>
+    </w:lvl>
+  </w:abstractNum>
+  <w:abstractNum w:abstractNumId="4" w15:restartNumberingAfterBreak="0">
     <w:nsid w:val="06C84DE6"/>
     <w:multiLevelType w:val="multilevel"/>
     <w:tmpl w:val="791A6AD6"/>
@@ -1912,7 +2749,7 @@
       </w:rPr>
     </w:lvl>
   </w:abstractNum>
-  <w:abstractNum w:abstractNumId="3" w15:restartNumberingAfterBreak="0">
+  <w:abstractNum w:abstractNumId="5" w15:restartNumberingAfterBreak="0">
     <w:nsid w:val="07ED3A2F"/>
     <w:multiLevelType w:val="multilevel"/>
     <w:tmpl w:val="96FCD04E"/>
@@ -2061,7 +2898,120 @@
       </w:rPr>
     </w:lvl>
   </w:abstractNum>
-  <w:abstractNum w:abstractNumId="4" w15:restartNumberingAfterBreak="0">
+  <w:abstractNum w:abstractNumId="6" w15:restartNumberingAfterBreak="0">
+    <w:nsid w:val="0BE332F4"/>
+    <w:multiLevelType w:val="hybridMultilevel"/>
+    <w:tmpl w:val="B92E9340"/>
+    <w:lvl w:ilvl="0" w:tplc="2C0A000B">
+      <w:start w:val="1"/>
+      <w:numFmt w:val="bullet"/>
+      <w:lvlText w:val=""/>
+      <w:lvlJc w:val="left"/>
+      <w:pPr>
+        <w:ind w:left="2889" w:hanging="360"/>
+      </w:pPr>
+      <w:rPr>
+        <w:rFonts w:ascii="Wingdings" w:hAnsi="Wingdings" w:hint="default"/>
+      </w:rPr>
+    </w:lvl>
+    <w:lvl w:ilvl="1" w:tplc="2C0A0003" w:tentative="1">
+      <w:start w:val="1"/>
+      <w:numFmt w:val="bullet"/>
+      <w:lvlText w:val="o"/>
+      <w:lvlJc w:val="left"/>
+      <w:pPr>
+        <w:ind w:left="3609" w:hanging="360"/>
+      </w:pPr>
+      <w:rPr>
+        <w:rFonts w:ascii="Courier New" w:hAnsi="Courier New" w:cs="Courier New" w:hint="default"/>
+      </w:rPr>
+    </w:lvl>
+    <w:lvl w:ilvl="2" w:tplc="2C0A0005" w:tentative="1">
+      <w:start w:val="1"/>
+      <w:numFmt w:val="bullet"/>
+      <w:lvlText w:val=""/>
+      <w:lvlJc w:val="left"/>
+      <w:pPr>
+        <w:ind w:left="4329" w:hanging="360"/>
+      </w:pPr>
+      <w:rPr>
+        <w:rFonts w:ascii="Wingdings" w:hAnsi="Wingdings" w:hint="default"/>
+      </w:rPr>
+    </w:lvl>
+    <w:lvl w:ilvl="3" w:tplc="2C0A0001" w:tentative="1">
+      <w:start w:val="1"/>
+      <w:numFmt w:val="bullet"/>
+      <w:lvlText w:val=""/>
+      <w:lvlJc w:val="left"/>
+      <w:pPr>
+        <w:ind w:left="5049" w:hanging="360"/>
+      </w:pPr>
+      <w:rPr>
+        <w:rFonts w:ascii="Symbol" w:hAnsi="Symbol" w:hint="default"/>
+      </w:rPr>
+    </w:lvl>
+    <w:lvl w:ilvl="4" w:tplc="2C0A0003" w:tentative="1">
+      <w:start w:val="1"/>
+      <w:numFmt w:val="bullet"/>
+      <w:lvlText w:val="o"/>
+      <w:lvlJc w:val="left"/>
+      <w:pPr>
+        <w:ind w:left="5769" w:hanging="360"/>
+      </w:pPr>
+      <w:rPr>
+        <w:rFonts w:ascii="Courier New" w:hAnsi="Courier New" w:cs="Courier New" w:hint="default"/>
+      </w:rPr>
+    </w:lvl>
+    <w:lvl w:ilvl="5" w:tplc="2C0A0005" w:tentative="1">
+      <w:start w:val="1"/>
+      <w:numFmt w:val="bullet"/>
+      <w:lvlText w:val=""/>
+      <w:lvlJc w:val="left"/>
+      <w:pPr>
+        <w:ind w:left="6489" w:hanging="360"/>
+      </w:pPr>
+      <w:rPr>
+        <w:rFonts w:ascii="Wingdings" w:hAnsi="Wingdings" w:hint="default"/>
+      </w:rPr>
+    </w:lvl>
+    <w:lvl w:ilvl="6" w:tplc="2C0A0001" w:tentative="1">
+      <w:start w:val="1"/>
+      <w:numFmt w:val="bullet"/>
+      <w:lvlText w:val=""/>
+      <w:lvlJc w:val="left"/>
+      <w:pPr>
+        <w:ind w:left="7209" w:hanging="360"/>
+      </w:pPr>
+      <w:rPr>
+        <w:rFonts w:ascii="Symbol" w:hAnsi="Symbol" w:hint="default"/>
+      </w:rPr>
+    </w:lvl>
+    <w:lvl w:ilvl="7" w:tplc="2C0A0003" w:tentative="1">
+      <w:start w:val="1"/>
+      <w:numFmt w:val="bullet"/>
+      <w:lvlText w:val="o"/>
+      <w:lvlJc w:val="left"/>
+      <w:pPr>
+        <w:ind w:left="7929" w:hanging="360"/>
+      </w:pPr>
+      <w:rPr>
+        <w:rFonts w:ascii="Courier New" w:hAnsi="Courier New" w:cs="Courier New" w:hint="default"/>
+      </w:rPr>
+    </w:lvl>
+    <w:lvl w:ilvl="8" w:tplc="2C0A0005" w:tentative="1">
+      <w:start w:val="1"/>
+      <w:numFmt w:val="bullet"/>
+      <w:lvlText w:val=""/>
+      <w:lvlJc w:val="left"/>
+      <w:pPr>
+        <w:ind w:left="8649" w:hanging="360"/>
+      </w:pPr>
+      <w:rPr>
+        <w:rFonts w:ascii="Wingdings" w:hAnsi="Wingdings" w:hint="default"/>
+      </w:rPr>
+    </w:lvl>
+  </w:abstractNum>
+  <w:abstractNum w:abstractNumId="7" w15:restartNumberingAfterBreak="0">
     <w:nsid w:val="11504B5B"/>
     <w:multiLevelType w:val="multilevel"/>
     <w:tmpl w:val="503A505A"/>
@@ -2210,7 +3160,7 @@
       </w:rPr>
     </w:lvl>
   </w:abstractNum>
-  <w:abstractNum w:abstractNumId="5" w15:restartNumberingAfterBreak="0">
+  <w:abstractNum w:abstractNumId="8" w15:restartNumberingAfterBreak="0">
     <w:nsid w:val="13D20637"/>
     <w:multiLevelType w:val="multilevel"/>
     <w:tmpl w:val="4C98B0BE"/>
@@ -2221,9 +3171,9 @@
       <w:lvlJc w:val="left"/>
       <w:pPr>
         <w:tabs>
-          <w:tab w:val="num" w:pos="720"/>
-        </w:tabs>
-        <w:ind w:left="720" w:hanging="360"/>
+          <w:tab w:val="num" w:pos="360"/>
+        </w:tabs>
+        <w:ind w:left="360" w:hanging="360"/>
       </w:pPr>
       <w:rPr>
         <w:rFonts w:ascii="Symbol" w:hAnsi="Symbol" w:hint="default"/>
@@ -2359,7 +3309,7 @@
       </w:rPr>
     </w:lvl>
   </w:abstractNum>
-  <w:abstractNum w:abstractNumId="6" w15:restartNumberingAfterBreak="0">
+  <w:abstractNum w:abstractNumId="9" w15:restartNumberingAfterBreak="0">
     <w:nsid w:val="14467B3A"/>
     <w:multiLevelType w:val="hybridMultilevel"/>
     <w:tmpl w:val="879CCAB4"/>
@@ -2500,7 +3450,120 @@
       </w:rPr>
     </w:lvl>
   </w:abstractNum>
-  <w:abstractNum w:abstractNumId="7" w15:restartNumberingAfterBreak="0">
+  <w:abstractNum w:abstractNumId="10" w15:restartNumberingAfterBreak="0">
+    <w:nsid w:val="18523AEE"/>
+    <w:multiLevelType w:val="hybridMultilevel"/>
+    <w:tmpl w:val="E9B200AC"/>
+    <w:lvl w:ilvl="0" w:tplc="2C0A0001">
+      <w:start w:val="1"/>
+      <w:numFmt w:val="bullet"/>
+      <w:lvlText w:val=""/>
+      <w:lvlJc w:val="left"/>
+      <w:pPr>
+        <w:ind w:left="1494" w:hanging="360"/>
+      </w:pPr>
+      <w:rPr>
+        <w:rFonts w:ascii="Symbol" w:hAnsi="Symbol" w:hint="default"/>
+      </w:rPr>
+    </w:lvl>
+    <w:lvl w:ilvl="1" w:tplc="2C0A0003" w:tentative="1">
+      <w:start w:val="1"/>
+      <w:numFmt w:val="bullet"/>
+      <w:lvlText w:val="o"/>
+      <w:lvlJc w:val="left"/>
+      <w:pPr>
+        <w:ind w:left="2214" w:hanging="360"/>
+      </w:pPr>
+      <w:rPr>
+        <w:rFonts w:ascii="Courier New" w:hAnsi="Courier New" w:cs="Courier New" w:hint="default"/>
+      </w:rPr>
+    </w:lvl>
+    <w:lvl w:ilvl="2" w:tplc="2C0A0005" w:tentative="1">
+      <w:start w:val="1"/>
+      <w:numFmt w:val="bullet"/>
+      <w:lvlText w:val=""/>
+      <w:lvlJc w:val="left"/>
+      <w:pPr>
+        <w:ind w:left="2934" w:hanging="360"/>
+      </w:pPr>
+      <w:rPr>
+        <w:rFonts w:ascii="Wingdings" w:hAnsi="Wingdings" w:hint="default"/>
+      </w:rPr>
+    </w:lvl>
+    <w:lvl w:ilvl="3" w:tplc="2C0A0001" w:tentative="1">
+      <w:start w:val="1"/>
+      <w:numFmt w:val="bullet"/>
+      <w:lvlText w:val=""/>
+      <w:lvlJc w:val="left"/>
+      <w:pPr>
+        <w:ind w:left="3654" w:hanging="360"/>
+      </w:pPr>
+      <w:rPr>
+        <w:rFonts w:ascii="Symbol" w:hAnsi="Symbol" w:hint="default"/>
+      </w:rPr>
+    </w:lvl>
+    <w:lvl w:ilvl="4" w:tplc="2C0A0003" w:tentative="1">
+      <w:start w:val="1"/>
+      <w:numFmt w:val="bullet"/>
+      <w:lvlText w:val="o"/>
+      <w:lvlJc w:val="left"/>
+      <w:pPr>
+        <w:ind w:left="4374" w:hanging="360"/>
+      </w:pPr>
+      <w:rPr>
+        <w:rFonts w:ascii="Courier New" w:hAnsi="Courier New" w:cs="Courier New" w:hint="default"/>
+      </w:rPr>
+    </w:lvl>
+    <w:lvl w:ilvl="5" w:tplc="2C0A0005" w:tentative="1">
+      <w:start w:val="1"/>
+      <w:numFmt w:val="bullet"/>
+      <w:lvlText w:val=""/>
+      <w:lvlJc w:val="left"/>
+      <w:pPr>
+        <w:ind w:left="5094" w:hanging="360"/>
+      </w:pPr>
+      <w:rPr>
+        <w:rFonts w:ascii="Wingdings" w:hAnsi="Wingdings" w:hint="default"/>
+      </w:rPr>
+    </w:lvl>
+    <w:lvl w:ilvl="6" w:tplc="2C0A0001" w:tentative="1">
+      <w:start w:val="1"/>
+      <w:numFmt w:val="bullet"/>
+      <w:lvlText w:val=""/>
+      <w:lvlJc w:val="left"/>
+      <w:pPr>
+        <w:ind w:left="5814" w:hanging="360"/>
+      </w:pPr>
+      <w:rPr>
+        <w:rFonts w:ascii="Symbol" w:hAnsi="Symbol" w:hint="default"/>
+      </w:rPr>
+    </w:lvl>
+    <w:lvl w:ilvl="7" w:tplc="2C0A0003" w:tentative="1">
+      <w:start w:val="1"/>
+      <w:numFmt w:val="bullet"/>
+      <w:lvlText w:val="o"/>
+      <w:lvlJc w:val="left"/>
+      <w:pPr>
+        <w:ind w:left="6534" w:hanging="360"/>
+      </w:pPr>
+      <w:rPr>
+        <w:rFonts w:ascii="Courier New" w:hAnsi="Courier New" w:cs="Courier New" w:hint="default"/>
+      </w:rPr>
+    </w:lvl>
+    <w:lvl w:ilvl="8" w:tplc="2C0A0005" w:tentative="1">
+      <w:start w:val="1"/>
+      <w:numFmt w:val="bullet"/>
+      <w:lvlText w:val=""/>
+      <w:lvlJc w:val="left"/>
+      <w:pPr>
+        <w:ind w:left="7254" w:hanging="360"/>
+      </w:pPr>
+      <w:rPr>
+        <w:rFonts w:ascii="Wingdings" w:hAnsi="Wingdings" w:hint="default"/>
+      </w:rPr>
+    </w:lvl>
+  </w:abstractNum>
+  <w:abstractNum w:abstractNumId="11" w15:restartNumberingAfterBreak="0">
     <w:nsid w:val="1C1742A2"/>
     <w:multiLevelType w:val="multilevel"/>
     <w:tmpl w:val="F4D8BA1E"/>
@@ -2649,7 +3712,7 @@
       </w:rPr>
     </w:lvl>
   </w:abstractNum>
-  <w:abstractNum w:abstractNumId="8" w15:restartNumberingAfterBreak="0">
+  <w:abstractNum w:abstractNumId="12" w15:restartNumberingAfterBreak="0">
     <w:nsid w:val="1D1F60A7"/>
     <w:multiLevelType w:val="multilevel"/>
     <w:tmpl w:val="86864C8C"/>
@@ -2798,7 +3861,7 @@
       </w:rPr>
     </w:lvl>
   </w:abstractNum>
-  <w:abstractNum w:abstractNumId="9" w15:restartNumberingAfterBreak="0">
+  <w:abstractNum w:abstractNumId="13" w15:restartNumberingAfterBreak="0">
     <w:nsid w:val="1E26436E"/>
     <w:multiLevelType w:val="multilevel"/>
     <w:tmpl w:val="1346B522"/>
@@ -2947,7 +4010,120 @@
       </w:rPr>
     </w:lvl>
   </w:abstractNum>
-  <w:abstractNum w:abstractNumId="10" w15:restartNumberingAfterBreak="0">
+  <w:abstractNum w:abstractNumId="14" w15:restartNumberingAfterBreak="0">
+    <w:nsid w:val="23813A27"/>
+    <w:multiLevelType w:val="hybridMultilevel"/>
+    <w:tmpl w:val="34AC1AF4"/>
+    <w:lvl w:ilvl="0" w:tplc="2C0A0001">
+      <w:start w:val="1"/>
+      <w:numFmt w:val="bullet"/>
+      <w:lvlText w:val=""/>
+      <w:lvlJc w:val="left"/>
+      <w:pPr>
+        <w:ind w:left="1449" w:hanging="360"/>
+      </w:pPr>
+      <w:rPr>
+        <w:rFonts w:ascii="Symbol" w:hAnsi="Symbol" w:hint="default"/>
+      </w:rPr>
+    </w:lvl>
+    <w:lvl w:ilvl="1" w:tplc="2C0A0003" w:tentative="1">
+      <w:start w:val="1"/>
+      <w:numFmt w:val="bullet"/>
+      <w:lvlText w:val="o"/>
+      <w:lvlJc w:val="left"/>
+      <w:pPr>
+        <w:ind w:left="2169" w:hanging="360"/>
+      </w:pPr>
+      <w:rPr>
+        <w:rFonts w:ascii="Courier New" w:hAnsi="Courier New" w:cs="Courier New" w:hint="default"/>
+      </w:rPr>
+    </w:lvl>
+    <w:lvl w:ilvl="2" w:tplc="2C0A0005" w:tentative="1">
+      <w:start w:val="1"/>
+      <w:numFmt w:val="bullet"/>
+      <w:lvlText w:val=""/>
+      <w:lvlJc w:val="left"/>
+      <w:pPr>
+        <w:ind w:left="2889" w:hanging="360"/>
+      </w:pPr>
+      <w:rPr>
+        <w:rFonts w:ascii="Wingdings" w:hAnsi="Wingdings" w:hint="default"/>
+      </w:rPr>
+    </w:lvl>
+    <w:lvl w:ilvl="3" w:tplc="2C0A0001" w:tentative="1">
+      <w:start w:val="1"/>
+      <w:numFmt w:val="bullet"/>
+      <w:lvlText w:val=""/>
+      <w:lvlJc w:val="left"/>
+      <w:pPr>
+        <w:ind w:left="3609" w:hanging="360"/>
+      </w:pPr>
+      <w:rPr>
+        <w:rFonts w:ascii="Symbol" w:hAnsi="Symbol" w:hint="default"/>
+      </w:rPr>
+    </w:lvl>
+    <w:lvl w:ilvl="4" w:tplc="2C0A0003" w:tentative="1">
+      <w:start w:val="1"/>
+      <w:numFmt w:val="bullet"/>
+      <w:lvlText w:val="o"/>
+      <w:lvlJc w:val="left"/>
+      <w:pPr>
+        <w:ind w:left="4329" w:hanging="360"/>
+      </w:pPr>
+      <w:rPr>
+        <w:rFonts w:ascii="Courier New" w:hAnsi="Courier New" w:cs="Courier New" w:hint="default"/>
+      </w:rPr>
+    </w:lvl>
+    <w:lvl w:ilvl="5" w:tplc="2C0A0005" w:tentative="1">
+      <w:start w:val="1"/>
+      <w:numFmt w:val="bullet"/>
+      <w:lvlText w:val=""/>
+      <w:lvlJc w:val="left"/>
+      <w:pPr>
+        <w:ind w:left="5049" w:hanging="360"/>
+      </w:pPr>
+      <w:rPr>
+        <w:rFonts w:ascii="Wingdings" w:hAnsi="Wingdings" w:hint="default"/>
+      </w:rPr>
+    </w:lvl>
+    <w:lvl w:ilvl="6" w:tplc="2C0A0001" w:tentative="1">
+      <w:start w:val="1"/>
+      <w:numFmt w:val="bullet"/>
+      <w:lvlText w:val=""/>
+      <w:lvlJc w:val="left"/>
+      <w:pPr>
+        <w:ind w:left="5769" w:hanging="360"/>
+      </w:pPr>
+      <w:rPr>
+        <w:rFonts w:ascii="Symbol" w:hAnsi="Symbol" w:hint="default"/>
+      </w:rPr>
+    </w:lvl>
+    <w:lvl w:ilvl="7" w:tplc="2C0A0003" w:tentative="1">
+      <w:start w:val="1"/>
+      <w:numFmt w:val="bullet"/>
+      <w:lvlText w:val="o"/>
+      <w:lvlJc w:val="left"/>
+      <w:pPr>
+        <w:ind w:left="6489" w:hanging="360"/>
+      </w:pPr>
+      <w:rPr>
+        <w:rFonts w:ascii="Courier New" w:hAnsi="Courier New" w:cs="Courier New" w:hint="default"/>
+      </w:rPr>
+    </w:lvl>
+    <w:lvl w:ilvl="8" w:tplc="2C0A0005" w:tentative="1">
+      <w:start w:val="1"/>
+      <w:numFmt w:val="bullet"/>
+      <w:lvlText w:val=""/>
+      <w:lvlJc w:val="left"/>
+      <w:pPr>
+        <w:ind w:left="7209" w:hanging="360"/>
+      </w:pPr>
+      <w:rPr>
+        <w:rFonts w:ascii="Wingdings" w:hAnsi="Wingdings" w:hint="default"/>
+      </w:rPr>
+    </w:lvl>
+  </w:abstractNum>
+  <w:abstractNum w:abstractNumId="15" w15:restartNumberingAfterBreak="0">
     <w:nsid w:val="30155496"/>
     <w:multiLevelType w:val="hybridMultilevel"/>
     <w:tmpl w:val="803A994E"/>
@@ -3060,7 +4236,7 @@
       </w:rPr>
     </w:lvl>
   </w:abstractNum>
-  <w:abstractNum w:abstractNumId="11" w15:restartNumberingAfterBreak="0">
+  <w:abstractNum w:abstractNumId="16" w15:restartNumberingAfterBreak="0">
     <w:nsid w:val="357513B8"/>
     <w:multiLevelType w:val="multilevel"/>
     <w:tmpl w:val="3C725C9C"/>
@@ -3209,7 +4385,7 @@
       </w:rPr>
     </w:lvl>
   </w:abstractNum>
-  <w:abstractNum w:abstractNumId="12" w15:restartNumberingAfterBreak="0">
+  <w:abstractNum w:abstractNumId="17" w15:restartNumberingAfterBreak="0">
     <w:nsid w:val="38A70DC3"/>
     <w:multiLevelType w:val="multilevel"/>
     <w:tmpl w:val="5C801606"/>
@@ -3358,7 +4534,7 @@
       </w:rPr>
     </w:lvl>
   </w:abstractNum>
-  <w:abstractNum w:abstractNumId="13" w15:restartNumberingAfterBreak="0">
+  <w:abstractNum w:abstractNumId="18" w15:restartNumberingAfterBreak="0">
     <w:nsid w:val="3A1B4FD6"/>
     <w:multiLevelType w:val="multilevel"/>
     <w:tmpl w:val="EFC642E6"/>
@@ -3507,7 +4683,7 @@
       </w:rPr>
     </w:lvl>
   </w:abstractNum>
-  <w:abstractNum w:abstractNumId="14" w15:restartNumberingAfterBreak="0">
+  <w:abstractNum w:abstractNumId="19" w15:restartNumberingAfterBreak="0">
     <w:nsid w:val="3A243361"/>
     <w:multiLevelType w:val="hybridMultilevel"/>
     <w:tmpl w:val="A1523724"/>
@@ -3620,7 +4796,7 @@
       </w:rPr>
     </w:lvl>
   </w:abstractNum>
-  <w:abstractNum w:abstractNumId="15" w15:restartNumberingAfterBreak="0">
+  <w:abstractNum w:abstractNumId="20" w15:restartNumberingAfterBreak="0">
     <w:nsid w:val="3A8B1D08"/>
     <w:multiLevelType w:val="hybridMultilevel"/>
     <w:tmpl w:val="C2B67BA0"/>
@@ -3763,7 +4939,7 @@
       </w:rPr>
     </w:lvl>
   </w:abstractNum>
-  <w:abstractNum w:abstractNumId="16" w15:restartNumberingAfterBreak="0">
+  <w:abstractNum w:abstractNumId="21" w15:restartNumberingAfterBreak="0">
     <w:nsid w:val="4B7D3CBE"/>
     <w:multiLevelType w:val="multilevel"/>
     <w:tmpl w:val="0FE66A4A"/>
@@ -3912,7 +5088,233 @@
       </w:rPr>
     </w:lvl>
   </w:abstractNum>
-  <w:abstractNum w:abstractNumId="17" w15:restartNumberingAfterBreak="0">
+  <w:abstractNum w:abstractNumId="22" w15:restartNumberingAfterBreak="0">
+    <w:nsid w:val="50592538"/>
+    <w:multiLevelType w:val="hybridMultilevel"/>
+    <w:tmpl w:val="9266D984"/>
+    <w:lvl w:ilvl="0" w:tplc="2C0A0001">
+      <w:start w:val="1"/>
+      <w:numFmt w:val="bullet"/>
+      <w:lvlText w:val=""/>
+      <w:lvlJc w:val="left"/>
+      <w:pPr>
+        <w:ind w:left="1494" w:hanging="360"/>
+      </w:pPr>
+      <w:rPr>
+        <w:rFonts w:ascii="Symbol" w:hAnsi="Symbol" w:hint="default"/>
+      </w:rPr>
+    </w:lvl>
+    <w:lvl w:ilvl="1" w:tplc="2C0A0003" w:tentative="1">
+      <w:start w:val="1"/>
+      <w:numFmt w:val="bullet"/>
+      <w:lvlText w:val="o"/>
+      <w:lvlJc w:val="left"/>
+      <w:pPr>
+        <w:ind w:left="2214" w:hanging="360"/>
+      </w:pPr>
+      <w:rPr>
+        <w:rFonts w:ascii="Courier New" w:hAnsi="Courier New" w:cs="Courier New" w:hint="default"/>
+      </w:rPr>
+    </w:lvl>
+    <w:lvl w:ilvl="2" w:tplc="2C0A0005" w:tentative="1">
+      <w:start w:val="1"/>
+      <w:numFmt w:val="bullet"/>
+      <w:lvlText w:val=""/>
+      <w:lvlJc w:val="left"/>
+      <w:pPr>
+        <w:ind w:left="2934" w:hanging="360"/>
+      </w:pPr>
+      <w:rPr>
+        <w:rFonts w:ascii="Wingdings" w:hAnsi="Wingdings" w:hint="default"/>
+      </w:rPr>
+    </w:lvl>
+    <w:lvl w:ilvl="3" w:tplc="2C0A0001" w:tentative="1">
+      <w:start w:val="1"/>
+      <w:numFmt w:val="bullet"/>
+      <w:lvlText w:val=""/>
+      <w:lvlJc w:val="left"/>
+      <w:pPr>
+        <w:ind w:left="3654" w:hanging="360"/>
+      </w:pPr>
+      <w:rPr>
+        <w:rFonts w:ascii="Symbol" w:hAnsi="Symbol" w:hint="default"/>
+      </w:rPr>
+    </w:lvl>
+    <w:lvl w:ilvl="4" w:tplc="2C0A0003" w:tentative="1">
+      <w:start w:val="1"/>
+      <w:numFmt w:val="bullet"/>
+      <w:lvlText w:val="o"/>
+      <w:lvlJc w:val="left"/>
+      <w:pPr>
+        <w:ind w:left="4374" w:hanging="360"/>
+      </w:pPr>
+      <w:rPr>
+        <w:rFonts w:ascii="Courier New" w:hAnsi="Courier New" w:cs="Courier New" w:hint="default"/>
+      </w:rPr>
+    </w:lvl>
+    <w:lvl w:ilvl="5" w:tplc="2C0A0005" w:tentative="1">
+      <w:start w:val="1"/>
+      <w:numFmt w:val="bullet"/>
+      <w:lvlText w:val=""/>
+      <w:lvlJc w:val="left"/>
+      <w:pPr>
+        <w:ind w:left="5094" w:hanging="360"/>
+      </w:pPr>
+      <w:rPr>
+        <w:rFonts w:ascii="Wingdings" w:hAnsi="Wingdings" w:hint="default"/>
+      </w:rPr>
+    </w:lvl>
+    <w:lvl w:ilvl="6" w:tplc="2C0A0001" w:tentative="1">
+      <w:start w:val="1"/>
+      <w:numFmt w:val="bullet"/>
+      <w:lvlText w:val=""/>
+      <w:lvlJc w:val="left"/>
+      <w:pPr>
+        <w:ind w:left="5814" w:hanging="360"/>
+      </w:pPr>
+      <w:rPr>
+        <w:rFonts w:ascii="Symbol" w:hAnsi="Symbol" w:hint="default"/>
+      </w:rPr>
+    </w:lvl>
+    <w:lvl w:ilvl="7" w:tplc="2C0A0003" w:tentative="1">
+      <w:start w:val="1"/>
+      <w:numFmt w:val="bullet"/>
+      <w:lvlText w:val="o"/>
+      <w:lvlJc w:val="left"/>
+      <w:pPr>
+        <w:ind w:left="6534" w:hanging="360"/>
+      </w:pPr>
+      <w:rPr>
+        <w:rFonts w:ascii="Courier New" w:hAnsi="Courier New" w:cs="Courier New" w:hint="default"/>
+      </w:rPr>
+    </w:lvl>
+    <w:lvl w:ilvl="8" w:tplc="2C0A0005" w:tentative="1">
+      <w:start w:val="1"/>
+      <w:numFmt w:val="bullet"/>
+      <w:lvlText w:val=""/>
+      <w:lvlJc w:val="left"/>
+      <w:pPr>
+        <w:ind w:left="7254" w:hanging="360"/>
+      </w:pPr>
+      <w:rPr>
+        <w:rFonts w:ascii="Wingdings" w:hAnsi="Wingdings" w:hint="default"/>
+      </w:rPr>
+    </w:lvl>
+  </w:abstractNum>
+  <w:abstractNum w:abstractNumId="23" w15:restartNumberingAfterBreak="0">
+    <w:nsid w:val="51794C8D"/>
+    <w:multiLevelType w:val="hybridMultilevel"/>
+    <w:tmpl w:val="260E4C96"/>
+    <w:lvl w:ilvl="0" w:tplc="2C0A000B">
+      <w:start w:val="1"/>
+      <w:numFmt w:val="bullet"/>
+      <w:lvlText w:val=""/>
+      <w:lvlJc w:val="left"/>
+      <w:pPr>
+        <w:ind w:left="720" w:hanging="360"/>
+      </w:pPr>
+      <w:rPr>
+        <w:rFonts w:ascii="Wingdings" w:hAnsi="Wingdings" w:hint="default"/>
+      </w:rPr>
+    </w:lvl>
+    <w:lvl w:ilvl="1" w:tplc="2C0A0003" w:tentative="1">
+      <w:start w:val="1"/>
+      <w:numFmt w:val="bullet"/>
+      <w:lvlText w:val="o"/>
+      <w:lvlJc w:val="left"/>
+      <w:pPr>
+        <w:ind w:left="1440" w:hanging="360"/>
+      </w:pPr>
+      <w:rPr>
+        <w:rFonts w:ascii="Courier New" w:hAnsi="Courier New" w:cs="Courier New" w:hint="default"/>
+      </w:rPr>
+    </w:lvl>
+    <w:lvl w:ilvl="2" w:tplc="2C0A0005" w:tentative="1">
+      <w:start w:val="1"/>
+      <w:numFmt w:val="bullet"/>
+      <w:lvlText w:val=""/>
+      <w:lvlJc w:val="left"/>
+      <w:pPr>
+        <w:ind w:left="2160" w:hanging="360"/>
+      </w:pPr>
+      <w:rPr>
+        <w:rFonts w:ascii="Wingdings" w:hAnsi="Wingdings" w:hint="default"/>
+      </w:rPr>
+    </w:lvl>
+    <w:lvl w:ilvl="3" w:tplc="2C0A0001" w:tentative="1">
+      <w:start w:val="1"/>
+      <w:numFmt w:val="bullet"/>
+      <w:lvlText w:val=""/>
+      <w:lvlJc w:val="left"/>
+      <w:pPr>
+        <w:ind w:left="2880" w:hanging="360"/>
+      </w:pPr>
+      <w:rPr>
+        <w:rFonts w:ascii="Symbol" w:hAnsi="Symbol" w:hint="default"/>
+      </w:rPr>
+    </w:lvl>
+    <w:lvl w:ilvl="4" w:tplc="2C0A0003" w:tentative="1">
+      <w:start w:val="1"/>
+      <w:numFmt w:val="bullet"/>
+      <w:lvlText w:val="o"/>
+      <w:lvlJc w:val="left"/>
+      <w:pPr>
+        <w:ind w:left="3600" w:hanging="360"/>
+      </w:pPr>
+      <w:rPr>
+        <w:rFonts w:ascii="Courier New" w:hAnsi="Courier New" w:cs="Courier New" w:hint="default"/>
+      </w:rPr>
+    </w:lvl>
+    <w:lvl w:ilvl="5" w:tplc="2C0A0005" w:tentative="1">
+      <w:start w:val="1"/>
+      <w:numFmt w:val="bullet"/>
+      <w:lvlText w:val=""/>
+      <w:lvlJc w:val="left"/>
+      <w:pPr>
+        <w:ind w:left="4320" w:hanging="360"/>
+      </w:pPr>
+      <w:rPr>
+        <w:rFonts w:ascii="Wingdings" w:hAnsi="Wingdings" w:hint="default"/>
+      </w:rPr>
+    </w:lvl>
+    <w:lvl w:ilvl="6" w:tplc="2C0A0001" w:tentative="1">
+      <w:start w:val="1"/>
+      <w:numFmt w:val="bullet"/>
+      <w:lvlText w:val=""/>
+      <w:lvlJc w:val="left"/>
+      <w:pPr>
+        <w:ind w:left="5040" w:hanging="360"/>
+      </w:pPr>
+      <w:rPr>
+        <w:rFonts w:ascii="Symbol" w:hAnsi="Symbol" w:hint="default"/>
+      </w:rPr>
+    </w:lvl>
+    <w:lvl w:ilvl="7" w:tplc="2C0A0003" w:tentative="1">
+      <w:start w:val="1"/>
+      <w:numFmt w:val="bullet"/>
+      <w:lvlText w:val="o"/>
+      <w:lvlJc w:val="left"/>
+      <w:pPr>
+        <w:ind w:left="5760" w:hanging="360"/>
+      </w:pPr>
+      <w:rPr>
+        <w:rFonts w:ascii="Courier New" w:hAnsi="Courier New" w:cs="Courier New" w:hint="default"/>
+      </w:rPr>
+    </w:lvl>
+    <w:lvl w:ilvl="8" w:tplc="2C0A0005" w:tentative="1">
+      <w:start w:val="1"/>
+      <w:numFmt w:val="bullet"/>
+      <w:lvlText w:val=""/>
+      <w:lvlJc w:val="left"/>
+      <w:pPr>
+        <w:ind w:left="6480" w:hanging="360"/>
+      </w:pPr>
+      <w:rPr>
+        <w:rFonts w:ascii="Wingdings" w:hAnsi="Wingdings" w:hint="default"/>
+      </w:rPr>
+    </w:lvl>
+  </w:abstractNum>
+  <w:abstractNum w:abstractNumId="24" w15:restartNumberingAfterBreak="0">
     <w:nsid w:val="582249BC"/>
     <w:multiLevelType w:val="multilevel"/>
     <w:tmpl w:val="CD6AED86"/>
@@ -4061,7 +5463,7 @@
       </w:rPr>
     </w:lvl>
   </w:abstractNum>
-  <w:abstractNum w:abstractNumId="18" w15:restartNumberingAfterBreak="0">
+  <w:abstractNum w:abstractNumId="25" w15:restartNumberingAfterBreak="0">
     <w:nsid w:val="5C9B6B10"/>
     <w:multiLevelType w:val="hybridMultilevel"/>
     <w:tmpl w:val="0B307EA6"/>
@@ -4174,7 +5576,7 @@
       </w:rPr>
     </w:lvl>
   </w:abstractNum>
-  <w:abstractNum w:abstractNumId="19" w15:restartNumberingAfterBreak="0">
+  <w:abstractNum w:abstractNumId="26" w15:restartNumberingAfterBreak="0">
     <w:nsid w:val="5D1D5DE1"/>
     <w:multiLevelType w:val="multilevel"/>
     <w:tmpl w:val="90128C30"/>
@@ -4323,7 +5725,7 @@
       </w:rPr>
     </w:lvl>
   </w:abstractNum>
-  <w:abstractNum w:abstractNumId="20" w15:restartNumberingAfterBreak="0">
+  <w:abstractNum w:abstractNumId="27" w15:restartNumberingAfterBreak="0">
     <w:nsid w:val="5FDD76FE"/>
     <w:multiLevelType w:val="hybridMultilevel"/>
     <w:tmpl w:val="72268ECE"/>
@@ -4464,7 +5866,120 @@
       </w:rPr>
     </w:lvl>
   </w:abstractNum>
-  <w:abstractNum w:abstractNumId="21" w15:restartNumberingAfterBreak="0">
+  <w:abstractNum w:abstractNumId="28" w15:restartNumberingAfterBreak="0">
+    <w:nsid w:val="6B3933D8"/>
+    <w:multiLevelType w:val="hybridMultilevel"/>
+    <w:tmpl w:val="6964A398"/>
+    <w:lvl w:ilvl="0" w:tplc="2C0A000B">
+      <w:start w:val="1"/>
+      <w:numFmt w:val="bullet"/>
+      <w:lvlText w:val=""/>
+      <w:lvlJc w:val="left"/>
+      <w:pPr>
+        <w:ind w:left="2889" w:hanging="360"/>
+      </w:pPr>
+      <w:rPr>
+        <w:rFonts w:ascii="Wingdings" w:hAnsi="Wingdings" w:hint="default"/>
+      </w:rPr>
+    </w:lvl>
+    <w:lvl w:ilvl="1" w:tplc="2C0A0003" w:tentative="1">
+      <w:start w:val="1"/>
+      <w:numFmt w:val="bullet"/>
+      <w:lvlText w:val="o"/>
+      <w:lvlJc w:val="left"/>
+      <w:pPr>
+        <w:ind w:left="3609" w:hanging="360"/>
+      </w:pPr>
+      <w:rPr>
+        <w:rFonts w:ascii="Courier New" w:hAnsi="Courier New" w:cs="Courier New" w:hint="default"/>
+      </w:rPr>
+    </w:lvl>
+    <w:lvl w:ilvl="2" w:tplc="2C0A0005" w:tentative="1">
+      <w:start w:val="1"/>
+      <w:numFmt w:val="bullet"/>
+      <w:lvlText w:val=""/>
+      <w:lvlJc w:val="left"/>
+      <w:pPr>
+        <w:ind w:left="4329" w:hanging="360"/>
+      </w:pPr>
+      <w:rPr>
+        <w:rFonts w:ascii="Wingdings" w:hAnsi="Wingdings" w:hint="default"/>
+      </w:rPr>
+    </w:lvl>
+    <w:lvl w:ilvl="3" w:tplc="2C0A0001" w:tentative="1">
+      <w:start w:val="1"/>
+      <w:numFmt w:val="bullet"/>
+      <w:lvlText w:val=""/>
+      <w:lvlJc w:val="left"/>
+      <w:pPr>
+        <w:ind w:left="5049" w:hanging="360"/>
+      </w:pPr>
+      <w:rPr>
+        <w:rFonts w:ascii="Symbol" w:hAnsi="Symbol" w:hint="default"/>
+      </w:rPr>
+    </w:lvl>
+    <w:lvl w:ilvl="4" w:tplc="2C0A0003" w:tentative="1">
+      <w:start w:val="1"/>
+      <w:numFmt w:val="bullet"/>
+      <w:lvlText w:val="o"/>
+      <w:lvlJc w:val="left"/>
+      <w:pPr>
+        <w:ind w:left="5769" w:hanging="360"/>
+      </w:pPr>
+      <w:rPr>
+        <w:rFonts w:ascii="Courier New" w:hAnsi="Courier New" w:cs="Courier New" w:hint="default"/>
+      </w:rPr>
+    </w:lvl>
+    <w:lvl w:ilvl="5" w:tplc="2C0A0005" w:tentative="1">
+      <w:start w:val="1"/>
+      <w:numFmt w:val="bullet"/>
+      <w:lvlText w:val=""/>
+      <w:lvlJc w:val="left"/>
+      <w:pPr>
+        <w:ind w:left="6489" w:hanging="360"/>
+      </w:pPr>
+      <w:rPr>
+        <w:rFonts w:ascii="Wingdings" w:hAnsi="Wingdings" w:hint="default"/>
+      </w:rPr>
+    </w:lvl>
+    <w:lvl w:ilvl="6" w:tplc="2C0A0001" w:tentative="1">
+      <w:start w:val="1"/>
+      <w:numFmt w:val="bullet"/>
+      <w:lvlText w:val=""/>
+      <w:lvlJc w:val="left"/>
+      <w:pPr>
+        <w:ind w:left="7209" w:hanging="360"/>
+      </w:pPr>
+      <w:rPr>
+        <w:rFonts w:ascii="Symbol" w:hAnsi="Symbol" w:hint="default"/>
+      </w:rPr>
+    </w:lvl>
+    <w:lvl w:ilvl="7" w:tplc="2C0A0003" w:tentative="1">
+      <w:start w:val="1"/>
+      <w:numFmt w:val="bullet"/>
+      <w:lvlText w:val="o"/>
+      <w:lvlJc w:val="left"/>
+      <w:pPr>
+        <w:ind w:left="7929" w:hanging="360"/>
+      </w:pPr>
+      <w:rPr>
+        <w:rFonts w:ascii="Courier New" w:hAnsi="Courier New" w:cs="Courier New" w:hint="default"/>
+      </w:rPr>
+    </w:lvl>
+    <w:lvl w:ilvl="8" w:tplc="2C0A0005" w:tentative="1">
+      <w:start w:val="1"/>
+      <w:numFmt w:val="bullet"/>
+      <w:lvlText w:val=""/>
+      <w:lvlJc w:val="left"/>
+      <w:pPr>
+        <w:ind w:left="8649" w:hanging="360"/>
+      </w:pPr>
+      <w:rPr>
+        <w:rFonts w:ascii="Wingdings" w:hAnsi="Wingdings" w:hint="default"/>
+      </w:rPr>
+    </w:lvl>
+  </w:abstractNum>
+  <w:abstractNum w:abstractNumId="29" w15:restartNumberingAfterBreak="0">
     <w:nsid w:val="73C75FF5"/>
     <w:multiLevelType w:val="hybridMultilevel"/>
     <w:tmpl w:val="EE2E1E48"/>
@@ -4577,7 +6092,7 @@
       </w:rPr>
     </w:lvl>
   </w:abstractNum>
-  <w:abstractNum w:abstractNumId="22" w15:restartNumberingAfterBreak="0">
+  <w:abstractNum w:abstractNumId="30" w15:restartNumberingAfterBreak="0">
     <w:nsid w:val="761E2181"/>
     <w:multiLevelType w:val="multilevel"/>
     <w:tmpl w:val="00E801BE"/>
@@ -4726,7 +6241,7 @@
       </w:rPr>
     </w:lvl>
   </w:abstractNum>
-  <w:abstractNum w:abstractNumId="23" w15:restartNumberingAfterBreak="0">
+  <w:abstractNum w:abstractNumId="31" w15:restartNumberingAfterBreak="0">
     <w:nsid w:val="7E111B3B"/>
     <w:multiLevelType w:val="hybridMultilevel"/>
     <w:tmpl w:val="C9928D86"/>
@@ -4840,76 +6355,100 @@
     </w:lvl>
   </w:abstractNum>
   <w:num w:numId="1">
-    <w:abstractNumId w:val="15"/>
+    <w:abstractNumId w:val="20"/>
   </w:num>
   <w:num w:numId="2">
-    <w:abstractNumId w:val="20"/>
+    <w:abstractNumId w:val="27"/>
   </w:num>
   <w:num w:numId="3">
-    <w:abstractNumId w:val="6"/>
+    <w:abstractNumId w:val="9"/>
   </w:num>
   <w:num w:numId="4">
-    <w:abstractNumId w:val="18"/>
+    <w:abstractNumId w:val="25"/>
   </w:num>
   <w:num w:numId="5">
-    <w:abstractNumId w:val="16"/>
+    <w:abstractNumId w:val="21"/>
   </w:num>
   <w:num w:numId="6">
-    <w:abstractNumId w:val="7"/>
+    <w:abstractNumId w:val="11"/>
   </w:num>
   <w:num w:numId="7">
-    <w:abstractNumId w:val="17"/>
+    <w:abstractNumId w:val="24"/>
   </w:num>
   <w:num w:numId="8">
-    <w:abstractNumId w:val="22"/>
+    <w:abstractNumId w:val="30"/>
   </w:num>
   <w:num w:numId="9">
-    <w:abstractNumId w:val="2"/>
+    <w:abstractNumId w:val="4"/>
   </w:num>
   <w:num w:numId="10">
-    <w:abstractNumId w:val="4"/>
+    <w:abstractNumId w:val="7"/>
   </w:num>
   <w:num w:numId="11">
     <w:abstractNumId w:val="0"/>
   </w:num>
   <w:num w:numId="12">
+    <w:abstractNumId w:val="12"/>
+  </w:num>
+  <w:num w:numId="13">
     <w:abstractNumId w:val="8"/>
   </w:num>
-  <w:num w:numId="13">
+  <w:num w:numId="14">
     <w:abstractNumId w:val="5"/>
   </w:num>
-  <w:num w:numId="14">
-    <w:abstractNumId w:val="3"/>
-  </w:num>
   <w:num w:numId="15">
-    <w:abstractNumId w:val="19"/>
+    <w:abstractNumId w:val="26"/>
   </w:num>
   <w:num w:numId="16">
-    <w:abstractNumId w:val="13"/>
+    <w:abstractNumId w:val="18"/>
   </w:num>
   <w:num w:numId="17">
     <w:abstractNumId w:val="1"/>
   </w:num>
   <w:num w:numId="18">
-    <w:abstractNumId w:val="9"/>
+    <w:abstractNumId w:val="13"/>
   </w:num>
   <w:num w:numId="19">
-    <w:abstractNumId w:val="12"/>
+    <w:abstractNumId w:val="17"/>
   </w:num>
   <w:num w:numId="20">
-    <w:abstractNumId w:val="11"/>
+    <w:abstractNumId w:val="16"/>
   </w:num>
   <w:num w:numId="21">
+    <w:abstractNumId w:val="31"/>
+  </w:num>
+  <w:num w:numId="22">
+    <w:abstractNumId w:val="29"/>
+  </w:num>
+  <w:num w:numId="23">
+    <w:abstractNumId w:val="19"/>
+  </w:num>
+  <w:num w:numId="24">
+    <w:abstractNumId w:val="15"/>
+  </w:num>
+  <w:num w:numId="25">
+    <w:abstractNumId w:val="14"/>
+  </w:num>
+  <w:num w:numId="26">
+    <w:abstractNumId w:val="6"/>
+  </w:num>
+  <w:num w:numId="27">
     <w:abstractNumId w:val="23"/>
   </w:num>
-  <w:num w:numId="22">
-    <w:abstractNumId w:val="21"/>
+  <w:num w:numId="28">
+    <w:abstractNumId w:val="10"/>
   </w:num>
-  <w:num w:numId="23">
-    <w:abstractNumId w:val="14"/>
+  <w:num w:numId="29">
+    <w:abstractNumId w:val="28"/>
   </w:num>
-  <w:num w:numId="24">
-    <w:abstractNumId w:val="10"/>
+  <w:num w:numId="30">
+    <w:abstractNumId w:val="22"/>
+  </w:num>
+  <w:num w:numId="31">
+    <w:abstractNumId w:val="3"/>
+  </w:num>
+  <w:num w:numId="32">
+    <w:abstractNumId w:val="2"/>
   </w:num>
 </w:numbering>
 </file>
@@ -5566,6 +7105,75 @@
       <w:lang w:val="es-ES"/>
     </w:rPr>
   </w:style>
+  <w:style w:type="character" w:styleId="Refdecomentario">
+    <w:name w:val="annotation reference"/>
+    <w:basedOn w:val="Fuentedeprrafopredeter"/>
+    <w:uiPriority w:val="99"/>
+    <w:semiHidden/>
+    <w:unhideWhenUsed/>
+    <w:rsid w:val="00D829E2"/>
+    <w:rPr>
+      <w:sz w:val="16"/>
+      <w:szCs w:val="16"/>
+    </w:rPr>
+  </w:style>
+  <w:style w:type="paragraph" w:styleId="Textocomentario">
+    <w:name w:val="annotation text"/>
+    <w:basedOn w:val="Normal"/>
+    <w:link w:val="TextocomentarioCar"/>
+    <w:uiPriority w:val="99"/>
+    <w:semiHidden/>
+    <w:unhideWhenUsed/>
+    <w:rsid w:val="00D829E2"/>
+    <w:rPr>
+      <w:sz w:val="20"/>
+      <w:szCs w:val="20"/>
+    </w:rPr>
+  </w:style>
+  <w:style w:type="character" w:customStyle="1" w:styleId="TextocomentarioCar">
+    <w:name w:val="Texto comentario Car"/>
+    <w:basedOn w:val="Fuentedeprrafopredeter"/>
+    <w:link w:val="Textocomentario"/>
+    <w:uiPriority w:val="99"/>
+    <w:semiHidden/>
+    <w:rsid w:val="00D829E2"/>
+    <w:rPr>
+      <w:rFonts w:ascii="Arial MT" w:eastAsia="Arial MT" w:hAnsi="Arial MT" w:cs="Arial MT"/>
+      <w:sz w:val="20"/>
+      <w:szCs w:val="20"/>
+      <w:lang w:val="es-ES"/>
+    </w:rPr>
+  </w:style>
+  <w:style w:type="paragraph" w:styleId="Asuntodelcomentario">
+    <w:name w:val="annotation subject"/>
+    <w:basedOn w:val="Textocomentario"/>
+    <w:next w:val="Textocomentario"/>
+    <w:link w:val="AsuntodelcomentarioCar"/>
+    <w:uiPriority w:val="99"/>
+    <w:semiHidden/>
+    <w:unhideWhenUsed/>
+    <w:rsid w:val="00D829E2"/>
+    <w:rPr>
+      <w:b/>
+      <w:bCs/>
+    </w:rPr>
+  </w:style>
+  <w:style w:type="character" w:customStyle="1" w:styleId="AsuntodelcomentarioCar">
+    <w:name w:val="Asunto del comentario Car"/>
+    <w:basedOn w:val="TextocomentarioCar"/>
+    <w:link w:val="Asuntodelcomentario"/>
+    <w:uiPriority w:val="99"/>
+    <w:semiHidden/>
+    <w:rsid w:val="00D829E2"/>
+    <w:rPr>
+      <w:rFonts w:ascii="Arial MT" w:eastAsia="Arial MT" w:hAnsi="Arial MT" w:cs="Arial MT"/>
+      <w:b/>
+      <w:bCs/>
+      <w:sz w:val="20"/>
+      <w:szCs w:val="20"/>
+      <w:lang w:val="es-ES"/>
+    </w:rPr>
+  </w:style>
 </w:styles>
 </file>
 
@@ -5850,4 +7458,16 @@
   <a:objectDefaults/>
   <a:extraClrSchemeLst/>
 </a:theme>
+</file>
+
+<file path=customXml/item1.xml><?xml version="1.0" encoding="utf-8"?>
+<b:Sources xmlns:b="http://schemas.openxmlformats.org/officeDocument/2006/bibliography" xmlns="http://schemas.openxmlformats.org/officeDocument/2006/bibliography" SelectedStyle="\APASixthEditionOfficeOnline.xsl" StyleName="APA" Version="6"/>
+</file>
+
+<file path=customXml/itemProps1.xml><?xml version="1.0" encoding="utf-8"?>
+<ds:datastoreItem xmlns:ds="http://schemas.openxmlformats.org/officeDocument/2006/customXml" ds:itemID="{60C12173-2F09-4758-A896-7E14B8358F70}">
+  <ds:schemaRefs>
+    <ds:schemaRef ds:uri="http://schemas.openxmlformats.org/officeDocument/2006/bibliography"/>
+  </ds:schemaRefs>
+</ds:datastoreItem>
 </file>